--- a/summary thing.docx
+++ b/summary thing.docx
@@ -3,33 +3,1482 @@
 <w:document xmlns:wpc="http://schemas.microsoft.com/office/word/2010/wordprocessingCanvas" xmlns:mc="http://schemas.openxmlformats.org/markup-compatibility/2006" xmlns:o="urn:schemas-microsoft-com:office:office" xmlns:r="http://schemas.openxmlformats.org/officeDocument/2006/relationships" xmlns:m="http://schemas.openxmlformats.org/officeDocument/2006/math" xmlns:v="urn:schemas-microsoft-com:vml" xmlns:wp14="http://schemas.microsoft.com/office/word/2010/wordprocessingDrawing" xmlns:wp="http://schemas.openxmlformats.org/drawingml/2006/wordprocessingDrawing" xmlns:w10="urn:schemas-microsoft-com:office:word" xmlns:w="http://schemas.openxmlformats.org/wordprocessingml/2006/main" xmlns:w14="http://schemas.microsoft.com/office/word/2010/wordml" xmlns:w15="http://schemas.microsoft.com/office/word/2012/wordml" xmlns:wpg="http://schemas.microsoft.com/office/word/2010/wordprocessingGroup" xmlns:wpi="http://schemas.microsoft.com/office/word/2010/wordprocessingInk" xmlns:wne="http://schemas.microsoft.com/office/word/2006/wordml" xmlns:wps="http://schemas.microsoft.com/office/word/2010/wordprocessingShape" mc:Ignorable="w14 w15 wp14">
   <w:body>
     <w:p>
+      <w:pPr>
+        <w:spacing w:after="0" w:line="480" w:lineRule="auto"/>
+      </w:pPr>
       <w:r>
         <w:tab/>
-        <w:t>My first idea for this was to compare some story or parable from each of the four gospels. I looked up a list of stories that were in all four gospels, and decided to look at the resurrection of Jesus. While looking at the four different texts for this, I ended up noticing that in Mark, there was no mention of an angel, but there was mention of a young man in a white robe, so I decided to switch the scope of my examination to all of the four gospels, and I wrote up a program that goes through a text and prints out every instance of the words angel and angels. I ran each of the gospels through this program, and looked at the output. It was in this that I noticed something interesting about Matthew’s usage of angels.</w:t>
+        <w:t>My first idea for a project</w:t>
+      </w:r>
+      <w:r>
+        <w:t xml:space="preserve"> was to compare some story or parable from each of the four gospels.</w:t>
+      </w:r>
+      <w:r>
+        <w:t xml:space="preserve"> I was interested in seeing how each of the books differed in how they told the story.</w:t>
+      </w:r>
+      <w:r>
+        <w:t xml:space="preserve"> I looked up a list of stories that were in all four gospels</w:t>
+      </w:r>
+      <w:r>
+        <w:t xml:space="preserve"> online</w:t>
+      </w:r>
+      <w:r>
+        <w:t>, and</w:t>
+      </w:r>
+      <w:r>
+        <w:t xml:space="preserve"> the story that I</w:t>
+      </w:r>
+      <w:r>
+        <w:t xml:space="preserve"> decided to look at</w:t>
+      </w:r>
+      <w:r>
+        <w:t xml:space="preserve"> was</w:t>
+      </w:r>
+      <w:r>
+        <w:t xml:space="preserve"> the resurrection of Jesus</w:t>
+      </w:r>
+      <w:r>
+        <w:t xml:space="preserve"> after his crucifixion</w:t>
+      </w:r>
+      <w:r>
+        <w:t xml:space="preserve">. </w:t>
+      </w:r>
+      <w:r>
+        <w:t xml:space="preserve">Before writing a program to help me, I decided to read through each of the stories to see what I wanted to focus on. </w:t>
+      </w:r>
+      <w:r>
+        <w:t>While looking at t</w:t>
+      </w:r>
+      <w:r>
+        <w:t>he four different texts</w:t>
+      </w:r>
+      <w:r>
+        <w:t>, I</w:t>
+      </w:r>
+      <w:r>
+        <w:t xml:space="preserve"> </w:t>
+      </w:r>
+      <w:r>
+        <w:t>notic</w:t>
+      </w:r>
+      <w:r>
+        <w:t xml:space="preserve">ed something interesting. Each of the stories have mention of an angel, waiting at the tomb to tell the women that Jesus has written, except for the narrative in Mark. Mark, instead, mentions a young man in a white robe. </w:t>
+      </w:r>
+      <w:r>
+        <w:t>I decided to</w:t>
+      </w:r>
+      <w:r>
+        <w:t xml:space="preserve"> put my</w:t>
+      </w:r>
+      <w:r>
+        <w:t xml:space="preserve"> </w:t>
+      </w:r>
+      <w:r>
+        <w:t xml:space="preserve">initial examination of the difference between the presentations of the resurrection story in each gospel on hold, instead examining each of the gospels for mentions of angels. </w:t>
+      </w:r>
+      <w:r>
+        <w:t>I wrote up a program</w:t>
+      </w:r>
+      <w:r>
+        <w:t xml:space="preserve"> in python</w:t>
+      </w:r>
+      <w:r>
+        <w:t xml:space="preserve"> </w:t>
+      </w:r>
+      <w:r>
+        <w:t>to help me with this examination.</w:t>
       </w:r>
     </w:p>
     <w:p>
-      <w:r>
-        <w:tab/>
-        <w:t>Matthew has a decent amount of talking about the end of days and various apocalyptic stuff. A lot of the places where angels appear is in these apocalyptic parts. For example, there are passages like “The harvest is the end of the age, and the reapers are angels”</w:t>
-      </w:r>
-      <w:r>
-        <w:t xml:space="preserve"> (13:39)</w:t>
-      </w:r>
-      <w:r>
-        <w:t xml:space="preserve"> and “The angels will come forth and separate the wicked from among the righteous”</w:t>
-      </w:r>
-      <w:r>
-        <w:t xml:space="preserve"> (13:49).</w:t>
-      </w:r>
-      <w:r>
-        <w:t xml:space="preserve"> This association between angels and end-of-days </w:t>
-      </w:r>
-      <w:r>
-        <w:t>ideas is shown in the resurrection story, as it tells of an angel who comes down to roll away the stone in front of the tomb. When the angel arrives, there is a great earthquake, and the guards at the tomb are terrified. This earthquake is symbolic of the apocalyptic background that Matthew gave the angels in his book.</w:t>
+      <w:pPr>
+        <w:spacing w:after="0" w:line="480" w:lineRule="auto"/>
+        <w:ind w:firstLine="720"/>
+      </w:pPr>
+      <w:r>
+        <w:rPr>
+          <w:noProof/>
+        </w:rPr>
+        <mc:AlternateContent>
+          <mc:Choice Requires="wps">
+            <w:drawing>
+              <wp:anchor distT="0" distB="0" distL="114300" distR="114300" simplePos="0" relativeHeight="251674624" behindDoc="1" locked="0" layoutInCell="1" allowOverlap="1" wp14:anchorId="5AF223E9" wp14:editId="165879C3">
+                <wp:simplePos x="0" y="0"/>
+                <wp:positionH relativeFrom="column">
+                  <wp:posOffset>527050</wp:posOffset>
+                </wp:positionH>
+                <wp:positionV relativeFrom="paragraph">
+                  <wp:posOffset>4577715</wp:posOffset>
+                </wp:positionV>
+                <wp:extent cx="4819650" cy="635"/>
+                <wp:effectExtent l="0" t="0" r="0" b="0"/>
+                <wp:wrapNone/>
+                <wp:docPr id="13" name="Text Box 13"/>
+                <wp:cNvGraphicFramePr/>
+                <a:graphic xmlns:a="http://schemas.openxmlformats.org/drawingml/2006/main">
+                  <a:graphicData uri="http://schemas.microsoft.com/office/word/2010/wordprocessingShape">
+                    <wps:wsp>
+                      <wps:cNvSpPr txBox="1"/>
+                      <wps:spPr>
+                        <a:xfrm>
+                          <a:off x="0" y="0"/>
+                          <a:ext cx="4819650" cy="635"/>
+                        </a:xfrm>
+                        <a:prstGeom prst="rect">
+                          <a:avLst/>
+                        </a:prstGeom>
+                        <a:solidFill>
+                          <a:prstClr val="white"/>
+                        </a:solidFill>
+                        <a:ln>
+                          <a:noFill/>
+                        </a:ln>
+                        <a:effectLst/>
+                      </wps:spPr>
+                      <wps:txbx>
+                        <w:txbxContent>
+                          <w:p>
+                            <w:pPr>
+                              <w:pStyle w:val="Caption"/>
+                              <w:jc w:val="center"/>
+                              <w:rPr>
+                                <w:i w:val="0"/>
+                                <w:noProof/>
+                                <w:sz w:val="21"/>
+                              </w:rPr>
+                            </w:pPr>
+                            <w:r>
+                              <w:rPr>
+                                <w:i w:val="0"/>
+                                <w:sz w:val="21"/>
+                              </w:rPr>
+                              <w:t xml:space="preserve">Figure </w:t>
+                            </w:r>
+                            <w:r>
+                              <w:rPr>
+                                <w:i w:val="0"/>
+                                <w:sz w:val="21"/>
+                              </w:rPr>
+                              <w:fldChar w:fldCharType="begin"/>
+                            </w:r>
+                            <w:r>
+                              <w:rPr>
+                                <w:i w:val="0"/>
+                                <w:sz w:val="21"/>
+                              </w:rPr>
+                              <w:instrText xml:space="preserve"> SEQ Figure \* ARABIC </w:instrText>
+                            </w:r>
+                            <w:r>
+                              <w:rPr>
+                                <w:i w:val="0"/>
+                                <w:sz w:val="21"/>
+                              </w:rPr>
+                              <w:fldChar w:fldCharType="separate"/>
+                            </w:r>
+                            <w:r>
+                              <w:rPr>
+                                <w:i w:val="0"/>
+                                <w:noProof/>
+                                <w:sz w:val="21"/>
+                              </w:rPr>
+                              <w:t>1</w:t>
+                            </w:r>
+                            <w:r>
+                              <w:rPr>
+                                <w:i w:val="0"/>
+                                <w:sz w:val="21"/>
+                              </w:rPr>
+                              <w:fldChar w:fldCharType="end"/>
+                            </w:r>
+                            <w:r>
+                              <w:rPr>
+                                <w:i w:val="0"/>
+                                <w:sz w:val="21"/>
+                              </w:rPr>
+                              <w:t>: Bar chart showing frequency of angel and angels by gospel book.</w:t>
+                            </w:r>
+                          </w:p>
+                        </w:txbxContent>
+                      </wps:txbx>
+                      <wps:bodyPr rot="0" spcFirstLastPara="0" vertOverflow="overflow" horzOverflow="overflow" vert="horz" wrap="square" lIns="0" tIns="0" rIns="0" bIns="0" numCol="1" spcCol="0" rtlCol="0" fromWordArt="0" anchor="t" anchorCtr="0" forceAA="0" compatLnSpc="1">
+                        <a:prstTxWarp prst="textNoShape">
+                          <a:avLst/>
+                        </a:prstTxWarp>
+                        <a:spAutoFit/>
+                      </wps:bodyPr>
+                    </wps:wsp>
+                  </a:graphicData>
+                </a:graphic>
+              </wp:anchor>
+            </w:drawing>
+          </mc:Choice>
+          <mc:Fallback>
+            <w:pict>
+              <v:shapetype w14:anchorId="5AF223E9" id="_x0000_t202" coordsize="21600,21600" o:spt="202" path="m,l,21600r21600,l21600,xe">
+                <v:stroke joinstyle="miter"/>
+                <v:path gradientshapeok="t" o:connecttype="rect"/>
+              </v:shapetype>
+              <v:shape id="Text Box 13" o:spid="_x0000_s1026" type="#_x0000_t202" style="position:absolute;left:0;text-align:left;margin-left:41.5pt;margin-top:360.45pt;width:379.5pt;height:.05pt;z-index:-251641856;visibility:visible;mso-wrap-style:square;mso-wrap-distance-left:9pt;mso-wrap-distance-top:0;mso-wrap-distance-right:9pt;mso-wrap-distance-bottom:0;mso-position-horizontal:absolute;mso-position-horizontal-relative:text;mso-position-vertical:absolute;mso-position-vertical-relative:text;v-text-anchor:top" o:gfxdata="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" stroked="f">
+                <v:textbox style="mso-fit-shape-to-text:t" inset="0,0,0,0">
+                  <w:txbxContent>
+                    <w:p>
+                      <w:pPr>
+                        <w:pStyle w:val="Caption"/>
+                        <w:jc w:val="center"/>
+                        <w:rPr>
+                          <w:i w:val="0"/>
+                          <w:noProof/>
+                          <w:sz w:val="21"/>
+                        </w:rPr>
+                      </w:pPr>
+                      <w:r>
+                        <w:rPr>
+                          <w:i w:val="0"/>
+                          <w:sz w:val="21"/>
+                        </w:rPr>
+                        <w:t xml:space="preserve">Figure </w:t>
+                      </w:r>
+                      <w:r>
+                        <w:rPr>
+                          <w:i w:val="0"/>
+                          <w:sz w:val="21"/>
+                        </w:rPr>
+                        <w:fldChar w:fldCharType="begin"/>
+                      </w:r>
+                      <w:r>
+                        <w:rPr>
+                          <w:i w:val="0"/>
+                          <w:sz w:val="21"/>
+                        </w:rPr>
+                        <w:instrText xml:space="preserve"> SEQ Figure \* ARABIC </w:instrText>
+                      </w:r>
+                      <w:r>
+                        <w:rPr>
+                          <w:i w:val="0"/>
+                          <w:sz w:val="21"/>
+                        </w:rPr>
+                        <w:fldChar w:fldCharType="separate"/>
+                      </w:r>
+                      <w:r>
+                        <w:rPr>
+                          <w:i w:val="0"/>
+                          <w:noProof/>
+                          <w:sz w:val="21"/>
+                        </w:rPr>
+                        <w:t>1</w:t>
+                      </w:r>
+                      <w:r>
+                        <w:rPr>
+                          <w:i w:val="0"/>
+                          <w:sz w:val="21"/>
+                        </w:rPr>
+                        <w:fldChar w:fldCharType="end"/>
+                      </w:r>
+                      <w:r>
+                        <w:rPr>
+                          <w:i w:val="0"/>
+                          <w:sz w:val="21"/>
+                        </w:rPr>
+                        <w:t>: Bar chart showing frequency of angel and angels by gospel book.</w:t>
+                      </w:r>
+                    </w:p>
+                  </w:txbxContent>
+                </v:textbox>
+              </v:shape>
+            </w:pict>
+          </mc:Fallback>
+        </mc:AlternateContent>
+      </w:r>
+      <w:r>
+        <w:rPr>
+          <w:noProof/>
+        </w:rPr>
+        <w:drawing>
+          <wp:anchor distT="0" distB="0" distL="114300" distR="114300" simplePos="0" relativeHeight="251672576" behindDoc="1" locked="0" layoutInCell="1" allowOverlap="1" wp14:anchorId="66400E95" wp14:editId="427C5C3F">
+            <wp:simplePos x="0" y="0"/>
+            <wp:positionH relativeFrom="column">
+              <wp:posOffset>527050</wp:posOffset>
+            </wp:positionH>
+            <wp:positionV relativeFrom="paragraph">
+              <wp:posOffset>1644015</wp:posOffset>
+            </wp:positionV>
+            <wp:extent cx="4819650" cy="2933700"/>
+            <wp:effectExtent l="0" t="0" r="0" b="0"/>
+            <wp:wrapNone/>
+            <wp:docPr id="12" name="Chart 12"/>
+            <wp:cNvGraphicFramePr/>
+            <a:graphic xmlns:a="http://schemas.openxmlformats.org/drawingml/2006/main">
+              <a:graphicData uri="http://schemas.openxmlformats.org/drawingml/2006/chart">
+                <c:chart xmlns:c="http://schemas.openxmlformats.org/drawingml/2006/chart" xmlns:r="http://schemas.openxmlformats.org/officeDocument/2006/relationships" r:id="rId5"/>
+              </a:graphicData>
+            </a:graphic>
+            <wp14:sizeRelH relativeFrom="margin">
+              <wp14:pctWidth>0</wp14:pctWidth>
+            </wp14:sizeRelH>
+            <wp14:sizeRelV relativeFrom="margin">
+              <wp14:pctHeight>0</wp14:pctHeight>
+            </wp14:sizeRelV>
+          </wp:anchor>
+        </w:drawing>
+      </w:r>
+      <w:r>
+        <w:t xml:space="preserve">My first program, angel_check, uses the NLTK toolkit to find each use of a specific word in its context using the concordance function, in this case angel and angels. It also gives a dispersion plot of both of the words. I ran each of the gospels through this program, and </w:t>
+      </w:r>
+      <w:r>
+        <w:t>examined</w:t>
+      </w:r>
+      <w:r>
+        <w:t xml:space="preserve"> the output</w:t>
+      </w:r>
+      <w:r>
+        <w:t xml:space="preserve"> of the program, shown in the [name_of_gospel</w:t>
+      </w:r>
+      <w:proofErr w:type="gramStart"/>
+      <w:r>
+        <w:t>]angel</w:t>
+      </w:r>
+      <w:proofErr w:type="gramEnd"/>
+      <w:r>
+        <w:t xml:space="preserve"> text files. The results of this are shown in the following </w:t>
+      </w:r>
+      <w:r>
+        <w:rPr>
+          <w:i/>
+        </w:rPr>
+        <w:t>graphs</w:t>
+      </w:r>
+      <w:r>
+        <w:t>:</w:t>
+      </w:r>
+      <w:r>
+        <w:rPr>
+          <w:noProof/>
+        </w:rPr>
+        <w:t xml:space="preserve"> </w:t>
+      </w:r>
+      <w:r>
+        <w:br w:type="page"/>
       </w:r>
     </w:p>
     <w:p>
+      <w:pPr>
+        <w:spacing w:after="0" w:line="480" w:lineRule="auto"/>
+      </w:pPr>
+      <w:r>
+        <w:rPr>
+          <w:noProof/>
+        </w:rPr>
+        <w:lastRenderedPageBreak/>
+        <mc:AlternateContent>
+          <mc:Choice Requires="wps">
+            <w:drawing>
+              <wp:anchor distT="0" distB="0" distL="114300" distR="114300" simplePos="0" relativeHeight="251664384" behindDoc="1" locked="0" layoutInCell="1" allowOverlap="1" wp14:anchorId="531EC4E8" wp14:editId="5E74DCD5">
+                <wp:simplePos x="0" y="0"/>
+                <wp:positionH relativeFrom="column">
+                  <wp:posOffset>323850</wp:posOffset>
+                </wp:positionH>
+                <wp:positionV relativeFrom="paragraph">
+                  <wp:posOffset>3772535</wp:posOffset>
+                </wp:positionV>
+                <wp:extent cx="5175250" cy="635"/>
+                <wp:effectExtent l="0" t="0" r="0" b="0"/>
+                <wp:wrapNone/>
+                <wp:docPr id="8" name="Text Box 8"/>
+                <wp:cNvGraphicFramePr/>
+                <a:graphic xmlns:a="http://schemas.openxmlformats.org/drawingml/2006/main">
+                  <a:graphicData uri="http://schemas.microsoft.com/office/word/2010/wordprocessingShape">
+                    <wps:wsp>
+                      <wps:cNvSpPr txBox="1"/>
+                      <wps:spPr>
+                        <a:xfrm>
+                          <a:off x="0" y="0"/>
+                          <a:ext cx="5175250" cy="635"/>
+                        </a:xfrm>
+                        <a:prstGeom prst="rect">
+                          <a:avLst/>
+                        </a:prstGeom>
+                        <a:solidFill>
+                          <a:prstClr val="white"/>
+                        </a:solidFill>
+                        <a:ln>
+                          <a:noFill/>
+                        </a:ln>
+                        <a:effectLst/>
+                      </wps:spPr>
+                      <wps:txbx>
+                        <w:txbxContent>
+                          <w:p>
+                            <w:pPr>
+                              <w:pStyle w:val="Caption"/>
+                              <w:jc w:val="center"/>
+                              <w:rPr>
+                                <w:i w:val="0"/>
+                                <w:noProof/>
+                                <w:sz w:val="21"/>
+                              </w:rPr>
+                            </w:pPr>
+                            <w:r>
+                              <w:rPr>
+                                <w:i w:val="0"/>
+                                <w:sz w:val="21"/>
+                              </w:rPr>
+                              <w:t xml:space="preserve">Figure </w:t>
+                            </w:r>
+                            <w:r>
+                              <w:rPr>
+                                <w:i w:val="0"/>
+                                <w:sz w:val="21"/>
+                              </w:rPr>
+                              <w:fldChar w:fldCharType="begin"/>
+                            </w:r>
+                            <w:r>
+                              <w:rPr>
+                                <w:i w:val="0"/>
+                                <w:sz w:val="21"/>
+                              </w:rPr>
+                              <w:instrText xml:space="preserve"> SEQ Figure \* ARABIC </w:instrText>
+                            </w:r>
+                            <w:r>
+                              <w:rPr>
+                                <w:i w:val="0"/>
+                                <w:sz w:val="21"/>
+                              </w:rPr>
+                              <w:fldChar w:fldCharType="separate"/>
+                            </w:r>
+                            <w:r>
+                              <w:rPr>
+                                <w:i w:val="0"/>
+                                <w:noProof/>
+                                <w:sz w:val="21"/>
+                              </w:rPr>
+                              <w:t>2</w:t>
+                            </w:r>
+                            <w:r>
+                              <w:rPr>
+                                <w:i w:val="0"/>
+                                <w:sz w:val="21"/>
+                              </w:rPr>
+                              <w:fldChar w:fldCharType="end"/>
+                            </w:r>
+                            <w:r>
+                              <w:rPr>
+                                <w:i w:val="0"/>
+                                <w:sz w:val="21"/>
+                              </w:rPr>
+                              <w:t>: Dispersion Plot for Matthew of angel and angels.</w:t>
+                            </w:r>
+                          </w:p>
+                        </w:txbxContent>
+                      </wps:txbx>
+                      <wps:bodyPr rot="0" spcFirstLastPara="0" vertOverflow="overflow" horzOverflow="overflow" vert="horz" wrap="square" lIns="0" tIns="0" rIns="0" bIns="0" numCol="1" spcCol="0" rtlCol="0" fromWordArt="0" anchor="t" anchorCtr="0" forceAA="0" compatLnSpc="1">
+                        <a:prstTxWarp prst="textNoShape">
+                          <a:avLst/>
+                        </a:prstTxWarp>
+                        <a:spAutoFit/>
+                      </wps:bodyPr>
+                    </wps:wsp>
+                  </a:graphicData>
+                </a:graphic>
+              </wp:anchor>
+            </w:drawing>
+          </mc:Choice>
+          <mc:Fallback>
+            <w:pict>
+              <v:shape w14:anchorId="531EC4E8" id="Text Box 8" o:spid="_x0000_s1027" type="#_x0000_t202" style="position:absolute;margin-left:25.5pt;margin-top:297.05pt;width:407.5pt;height:.05pt;z-index:-251652096;visibility:visible;mso-wrap-style:square;mso-wrap-distance-left:9pt;mso-wrap-distance-top:0;mso-wrap-distance-right:9pt;mso-wrap-distance-bottom:0;mso-position-horizontal:absolute;mso-position-horizontal-relative:text;mso-position-vertical:absolute;mso-position-vertical-relative:text;v-text-anchor:top" o:gfxdata="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" stroked="f">
+                <v:textbox style="mso-fit-shape-to-text:t" inset="0,0,0,0">
+                  <w:txbxContent>
+                    <w:p>
+                      <w:pPr>
+                        <w:pStyle w:val="Caption"/>
+                        <w:jc w:val="center"/>
+                        <w:rPr>
+                          <w:i w:val="0"/>
+                          <w:noProof/>
+                          <w:sz w:val="21"/>
+                        </w:rPr>
+                      </w:pPr>
+                      <w:r>
+                        <w:rPr>
+                          <w:i w:val="0"/>
+                          <w:sz w:val="21"/>
+                        </w:rPr>
+                        <w:t xml:space="preserve">Figure </w:t>
+                      </w:r>
+                      <w:r>
+                        <w:rPr>
+                          <w:i w:val="0"/>
+                          <w:sz w:val="21"/>
+                        </w:rPr>
+                        <w:fldChar w:fldCharType="begin"/>
+                      </w:r>
+                      <w:r>
+                        <w:rPr>
+                          <w:i w:val="0"/>
+                          <w:sz w:val="21"/>
+                        </w:rPr>
+                        <w:instrText xml:space="preserve"> SEQ Figure \* ARABIC </w:instrText>
+                      </w:r>
+                      <w:r>
+                        <w:rPr>
+                          <w:i w:val="0"/>
+                          <w:sz w:val="21"/>
+                        </w:rPr>
+                        <w:fldChar w:fldCharType="separate"/>
+                      </w:r>
+                      <w:r>
+                        <w:rPr>
+                          <w:i w:val="0"/>
+                          <w:noProof/>
+                          <w:sz w:val="21"/>
+                        </w:rPr>
+                        <w:t>2</w:t>
+                      </w:r>
+                      <w:r>
+                        <w:rPr>
+                          <w:i w:val="0"/>
+                          <w:sz w:val="21"/>
+                        </w:rPr>
+                        <w:fldChar w:fldCharType="end"/>
+                      </w:r>
+                      <w:r>
+                        <w:rPr>
+                          <w:i w:val="0"/>
+                          <w:sz w:val="21"/>
+                        </w:rPr>
+                        <w:t>: Dispersion Plot for Matthew of angel and angels.</w:t>
+                      </w:r>
+                    </w:p>
+                  </w:txbxContent>
+                </v:textbox>
+              </v:shape>
+            </w:pict>
+          </mc:Fallback>
+        </mc:AlternateContent>
+      </w:r>
+      <w:r>
+        <w:rPr>
+          <w:noProof/>
+        </w:rPr>
+        <w:drawing>
+          <wp:anchor distT="0" distB="0" distL="114300" distR="114300" simplePos="0" relativeHeight="251662336" behindDoc="1" locked="0" layoutInCell="1" allowOverlap="1" wp14:anchorId="7D90F86E" wp14:editId="3D979177">
+            <wp:simplePos x="0" y="0"/>
+            <wp:positionH relativeFrom="column">
+              <wp:posOffset>323850</wp:posOffset>
+            </wp:positionH>
+            <wp:positionV relativeFrom="paragraph">
+              <wp:posOffset>-133985</wp:posOffset>
+            </wp:positionV>
+            <wp:extent cx="5175250" cy="3849371"/>
+            <wp:effectExtent l="0" t="0" r="6350" b="0"/>
+            <wp:wrapNone/>
+            <wp:docPr id="4" name="Picture 4"/>
+            <wp:cNvGraphicFramePr>
+              <a:graphicFrameLocks xmlns:a="http://schemas.openxmlformats.org/drawingml/2006/main" noChangeAspect="1"/>
+            </wp:cNvGraphicFramePr>
+            <a:graphic xmlns:a="http://schemas.openxmlformats.org/drawingml/2006/main">
+              <a:graphicData uri="http://schemas.openxmlformats.org/drawingml/2006/picture">
+                <pic:pic xmlns:pic="http://schemas.openxmlformats.org/drawingml/2006/picture">
+                  <pic:nvPicPr>
+                    <pic:cNvPr id="4" name="Matt_angel_dispersion.png"/>
+                    <pic:cNvPicPr/>
+                  </pic:nvPicPr>
+                  <pic:blipFill>
+                    <a:blip r:embed="rId6">
+                      <a:extLst>
+                        <a:ext uri="{28A0092B-C50C-407E-A947-70E740481C1C}">
+                          <a14:useLocalDpi xmlns:a14="http://schemas.microsoft.com/office/drawing/2010/main" val="0"/>
+                        </a:ext>
+                      </a:extLst>
+                    </a:blip>
+                    <a:stretch>
+                      <a:fillRect/>
+                    </a:stretch>
+                  </pic:blipFill>
+                  <pic:spPr>
+                    <a:xfrm>
+                      <a:off x="0" y="0"/>
+                      <a:ext cx="5175250" cy="3849371"/>
+                    </a:xfrm>
+                    <a:prstGeom prst="rect">
+                      <a:avLst/>
+                    </a:prstGeom>
+                  </pic:spPr>
+                </pic:pic>
+              </a:graphicData>
+            </a:graphic>
+            <wp14:sizeRelH relativeFrom="margin">
+              <wp14:pctWidth>0</wp14:pctWidth>
+            </wp14:sizeRelH>
+            <wp14:sizeRelV relativeFrom="margin">
+              <wp14:pctHeight>0</wp14:pctHeight>
+            </wp14:sizeRelV>
+          </wp:anchor>
+        </w:drawing>
+      </w:r>
+      <w:r>
+        <w:rPr>
+          <w:noProof/>
+        </w:rPr>
+        <mc:AlternateContent>
+          <mc:Choice Requires="wps">
+            <w:drawing>
+              <wp:anchor distT="0" distB="0" distL="114300" distR="114300" simplePos="0" relativeHeight="251666432" behindDoc="1" locked="0" layoutInCell="1" allowOverlap="1" wp14:anchorId="67F60449" wp14:editId="640F4CBE">
+                <wp:simplePos x="0" y="0"/>
+                <wp:positionH relativeFrom="column">
+                  <wp:posOffset>482600</wp:posOffset>
+                </wp:positionH>
+                <wp:positionV relativeFrom="paragraph">
+                  <wp:posOffset>8016240</wp:posOffset>
+                </wp:positionV>
+                <wp:extent cx="4940300" cy="635"/>
+                <wp:effectExtent l="0" t="0" r="0" b="0"/>
+                <wp:wrapNone/>
+                <wp:docPr id="9" name="Text Box 9"/>
+                <wp:cNvGraphicFramePr/>
+                <a:graphic xmlns:a="http://schemas.openxmlformats.org/drawingml/2006/main">
+                  <a:graphicData uri="http://schemas.microsoft.com/office/word/2010/wordprocessingShape">
+                    <wps:wsp>
+                      <wps:cNvSpPr txBox="1"/>
+                      <wps:spPr>
+                        <a:xfrm>
+                          <a:off x="0" y="0"/>
+                          <a:ext cx="4940300" cy="635"/>
+                        </a:xfrm>
+                        <a:prstGeom prst="rect">
+                          <a:avLst/>
+                        </a:prstGeom>
+                        <a:solidFill>
+                          <a:prstClr val="white"/>
+                        </a:solidFill>
+                        <a:ln>
+                          <a:noFill/>
+                        </a:ln>
+                        <a:effectLst/>
+                      </wps:spPr>
+                      <wps:txbx>
+                        <w:txbxContent>
+                          <w:p>
+                            <w:pPr>
+                              <w:pStyle w:val="Caption"/>
+                              <w:jc w:val="center"/>
+                              <w:rPr>
+                                <w:i w:val="0"/>
+                                <w:noProof/>
+                                <w:sz w:val="21"/>
+                              </w:rPr>
+                            </w:pPr>
+                            <w:r>
+                              <w:rPr>
+                                <w:i w:val="0"/>
+                                <w:sz w:val="21"/>
+                              </w:rPr>
+                              <w:t xml:space="preserve">Figure </w:t>
+                            </w:r>
+                            <w:r>
+                              <w:rPr>
+                                <w:i w:val="0"/>
+                                <w:sz w:val="21"/>
+                              </w:rPr>
+                              <w:fldChar w:fldCharType="begin"/>
+                            </w:r>
+                            <w:r>
+                              <w:rPr>
+                                <w:i w:val="0"/>
+                                <w:sz w:val="21"/>
+                              </w:rPr>
+                              <w:instrText xml:space="preserve"> SEQ Figure \* ARABIC </w:instrText>
+                            </w:r>
+                            <w:r>
+                              <w:rPr>
+                                <w:i w:val="0"/>
+                                <w:sz w:val="21"/>
+                              </w:rPr>
+                              <w:fldChar w:fldCharType="separate"/>
+                            </w:r>
+                            <w:r>
+                              <w:rPr>
+                                <w:i w:val="0"/>
+                                <w:noProof/>
+                                <w:sz w:val="21"/>
+                              </w:rPr>
+                              <w:t>3</w:t>
+                            </w:r>
+                            <w:r>
+                              <w:rPr>
+                                <w:i w:val="0"/>
+                                <w:sz w:val="21"/>
+                              </w:rPr>
+                              <w:fldChar w:fldCharType="end"/>
+                            </w:r>
+                            <w:r>
+                              <w:rPr>
+                                <w:i w:val="0"/>
+                                <w:sz w:val="21"/>
+                              </w:rPr>
+                              <w:t>: Dispersion Plot for Mark of angel and angels.</w:t>
+                            </w:r>
+                          </w:p>
+                        </w:txbxContent>
+                      </wps:txbx>
+                      <wps:bodyPr rot="0" spcFirstLastPara="0" vertOverflow="overflow" horzOverflow="overflow" vert="horz" wrap="square" lIns="0" tIns="0" rIns="0" bIns="0" numCol="1" spcCol="0" rtlCol="0" fromWordArt="0" anchor="t" anchorCtr="0" forceAA="0" compatLnSpc="1">
+                        <a:prstTxWarp prst="textNoShape">
+                          <a:avLst/>
+                        </a:prstTxWarp>
+                        <a:spAutoFit/>
+                      </wps:bodyPr>
+                    </wps:wsp>
+                  </a:graphicData>
+                </a:graphic>
+              </wp:anchor>
+            </w:drawing>
+          </mc:Choice>
+          <mc:Fallback>
+            <w:pict>
+              <v:shape w14:anchorId="67F60449" id="Text Box 9" o:spid="_x0000_s1028" type="#_x0000_t202" style="position:absolute;margin-left:38pt;margin-top:631.2pt;width:389pt;height:.05pt;z-index:-251650048;visibility:visible;mso-wrap-style:square;mso-wrap-distance-left:9pt;mso-wrap-distance-top:0;mso-wrap-distance-right:9pt;mso-wrap-distance-bottom:0;mso-position-horizontal:absolute;mso-position-horizontal-relative:text;mso-position-vertical:absolute;mso-position-vertical-relative:text;v-text-anchor:top" o:gfxdata="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" stroked="f">
+                <v:textbox style="mso-fit-shape-to-text:t" inset="0,0,0,0">
+                  <w:txbxContent>
+                    <w:p>
+                      <w:pPr>
+                        <w:pStyle w:val="Caption"/>
+                        <w:jc w:val="center"/>
+                        <w:rPr>
+                          <w:i w:val="0"/>
+                          <w:noProof/>
+                          <w:sz w:val="21"/>
+                        </w:rPr>
+                      </w:pPr>
+                      <w:r>
+                        <w:rPr>
+                          <w:i w:val="0"/>
+                          <w:sz w:val="21"/>
+                        </w:rPr>
+                        <w:t xml:space="preserve">Figure </w:t>
+                      </w:r>
+                      <w:r>
+                        <w:rPr>
+                          <w:i w:val="0"/>
+                          <w:sz w:val="21"/>
+                        </w:rPr>
+                        <w:fldChar w:fldCharType="begin"/>
+                      </w:r>
+                      <w:r>
+                        <w:rPr>
+                          <w:i w:val="0"/>
+                          <w:sz w:val="21"/>
+                        </w:rPr>
+                        <w:instrText xml:space="preserve"> SEQ Figure \* ARABIC </w:instrText>
+                      </w:r>
+                      <w:r>
+                        <w:rPr>
+                          <w:i w:val="0"/>
+                          <w:sz w:val="21"/>
+                        </w:rPr>
+                        <w:fldChar w:fldCharType="separate"/>
+                      </w:r>
+                      <w:r>
+                        <w:rPr>
+                          <w:i w:val="0"/>
+                          <w:noProof/>
+                          <w:sz w:val="21"/>
+                        </w:rPr>
+                        <w:t>3</w:t>
+                      </w:r>
+                      <w:r>
+                        <w:rPr>
+                          <w:i w:val="0"/>
+                          <w:sz w:val="21"/>
+                        </w:rPr>
+                        <w:fldChar w:fldCharType="end"/>
+                      </w:r>
+                      <w:r>
+                        <w:rPr>
+                          <w:i w:val="0"/>
+                          <w:sz w:val="21"/>
+                        </w:rPr>
+                        <w:t>: Dispersion Plot for Mark of angel and angels.</w:t>
+                      </w:r>
+                    </w:p>
+                  </w:txbxContent>
+                </v:textbox>
+              </v:shape>
+            </w:pict>
+          </mc:Fallback>
+        </mc:AlternateContent>
+      </w:r>
+      <w:r>
+        <w:rPr>
+          <w:noProof/>
+        </w:rPr>
+        <w:drawing>
+          <wp:anchor distT="0" distB="0" distL="114300" distR="114300" simplePos="0" relativeHeight="251661312" behindDoc="1" locked="0" layoutInCell="1" allowOverlap="1" wp14:anchorId="74E789CE" wp14:editId="719E8B3C">
+            <wp:simplePos x="0" y="0"/>
+            <wp:positionH relativeFrom="column">
+              <wp:posOffset>482600</wp:posOffset>
+            </wp:positionH>
+            <wp:positionV relativeFrom="paragraph">
+              <wp:posOffset>4197350</wp:posOffset>
+            </wp:positionV>
+            <wp:extent cx="4940300" cy="3761882"/>
+            <wp:effectExtent l="0" t="0" r="0" b="0"/>
+            <wp:wrapNone/>
+            <wp:docPr id="3" name="Picture 3"/>
+            <wp:cNvGraphicFramePr>
+              <a:graphicFrameLocks xmlns:a="http://schemas.openxmlformats.org/drawingml/2006/main" noChangeAspect="1"/>
+            </wp:cNvGraphicFramePr>
+            <a:graphic xmlns:a="http://schemas.openxmlformats.org/drawingml/2006/main">
+              <a:graphicData uri="http://schemas.openxmlformats.org/drawingml/2006/picture">
+                <pic:pic xmlns:pic="http://schemas.openxmlformats.org/drawingml/2006/picture">
+                  <pic:nvPicPr>
+                    <pic:cNvPr id="3" name="Mark_angel_dispersion.png"/>
+                    <pic:cNvPicPr/>
+                  </pic:nvPicPr>
+                  <pic:blipFill rotWithShape="1">
+                    <a:blip r:embed="rId7">
+                      <a:extLst>
+                        <a:ext uri="{28A0092B-C50C-407E-A947-70E740481C1C}">
+                          <a14:useLocalDpi xmlns:a14="http://schemas.microsoft.com/office/drawing/2010/main" val="0"/>
+                        </a:ext>
+                      </a:extLst>
+                    </a:blip>
+                    <a:srcRect l="3174" t="3108" r="3174" b="3108"/>
+                    <a:stretch/>
+                  </pic:blipFill>
+                  <pic:spPr>
+                    <a:xfrm>
+                      <a:off x="0" y="0"/>
+                      <a:ext cx="4940300" cy="3761882"/>
+                    </a:xfrm>
+                    <a:prstGeom prst="rect">
+                      <a:avLst/>
+                    </a:prstGeom>
+                  </pic:spPr>
+                </pic:pic>
+              </a:graphicData>
+            </a:graphic>
+            <wp14:sizeRelH relativeFrom="margin">
+              <wp14:pctWidth>0</wp14:pctWidth>
+            </wp14:sizeRelH>
+            <wp14:sizeRelV relativeFrom="margin">
+              <wp14:pctHeight>0</wp14:pctHeight>
+            </wp14:sizeRelV>
+          </wp:anchor>
+        </w:drawing>
+      </w:r>
+      <w:r>
+        <w:br w:type="page"/>
+      </w:r>
+    </w:p>
+    <w:p>
+      <w:r>
+        <w:rPr>
+          <w:noProof/>
+        </w:rPr>
+        <w:lastRenderedPageBreak/>
+        <mc:AlternateContent>
+          <mc:Choice Requires="wps">
+            <w:drawing>
+              <wp:anchor distT="0" distB="0" distL="114300" distR="114300" simplePos="0" relativeHeight="251670528" behindDoc="1" locked="0" layoutInCell="1" allowOverlap="1" wp14:anchorId="7E094829" wp14:editId="452253B1">
+                <wp:simplePos x="0" y="0"/>
+                <wp:positionH relativeFrom="column">
+                  <wp:posOffset>-654050</wp:posOffset>
+                </wp:positionH>
+                <wp:positionV relativeFrom="paragraph">
+                  <wp:posOffset>7969250</wp:posOffset>
+                </wp:positionV>
+                <wp:extent cx="7085965" cy="635"/>
+                <wp:effectExtent l="0" t="0" r="0" b="0"/>
+                <wp:wrapNone/>
+                <wp:docPr id="11" name="Text Box 11"/>
+                <wp:cNvGraphicFramePr/>
+                <a:graphic xmlns:a="http://schemas.openxmlformats.org/drawingml/2006/main">
+                  <a:graphicData uri="http://schemas.microsoft.com/office/word/2010/wordprocessingShape">
+                    <wps:wsp>
+                      <wps:cNvSpPr txBox="1"/>
+                      <wps:spPr>
+                        <a:xfrm>
+                          <a:off x="0" y="0"/>
+                          <a:ext cx="7085965" cy="635"/>
+                        </a:xfrm>
+                        <a:prstGeom prst="rect">
+                          <a:avLst/>
+                        </a:prstGeom>
+                        <a:solidFill>
+                          <a:prstClr val="white"/>
+                        </a:solidFill>
+                        <a:ln>
+                          <a:noFill/>
+                        </a:ln>
+                        <a:effectLst/>
+                      </wps:spPr>
+                      <wps:txbx>
+                        <w:txbxContent>
+                          <w:p>
+                            <w:pPr>
+                              <w:pStyle w:val="Caption"/>
+                              <w:jc w:val="center"/>
+                              <w:rPr>
+                                <w:i w:val="0"/>
+                                <w:noProof/>
+                                <w:sz w:val="21"/>
+                              </w:rPr>
+                            </w:pPr>
+                            <w:r>
+                              <w:rPr>
+                                <w:i w:val="0"/>
+                                <w:sz w:val="21"/>
+                              </w:rPr>
+                              <w:t xml:space="preserve">Figure </w:t>
+                            </w:r>
+                            <w:r>
+                              <w:rPr>
+                                <w:i w:val="0"/>
+                                <w:sz w:val="21"/>
+                              </w:rPr>
+                              <w:fldChar w:fldCharType="begin"/>
+                            </w:r>
+                            <w:r>
+                              <w:rPr>
+                                <w:i w:val="0"/>
+                                <w:sz w:val="21"/>
+                              </w:rPr>
+                              <w:instrText xml:space="preserve"> SEQ Figure \* ARABIC </w:instrText>
+                            </w:r>
+                            <w:r>
+                              <w:rPr>
+                                <w:i w:val="0"/>
+                                <w:sz w:val="21"/>
+                              </w:rPr>
+                              <w:fldChar w:fldCharType="separate"/>
+                            </w:r>
+                            <w:r>
+                              <w:rPr>
+                                <w:i w:val="0"/>
+                                <w:noProof/>
+                                <w:sz w:val="21"/>
+                              </w:rPr>
+                              <w:t>4</w:t>
+                            </w:r>
+                            <w:r>
+                              <w:rPr>
+                                <w:i w:val="0"/>
+                                <w:sz w:val="21"/>
+                              </w:rPr>
+                              <w:fldChar w:fldCharType="end"/>
+                            </w:r>
+                            <w:r>
+                              <w:rPr>
+                                <w:i w:val="0"/>
+                                <w:sz w:val="21"/>
+                              </w:rPr>
+                              <w:t>:</w:t>
+                            </w:r>
+                            <w:r>
+                              <w:rPr>
+                                <w:i w:val="0"/>
+                                <w:sz w:val="21"/>
+                              </w:rPr>
+                              <w:t xml:space="preserve"> </w:t>
+                            </w:r>
+                            <w:r>
+                              <w:rPr>
+                                <w:i w:val="0"/>
+                                <w:sz w:val="21"/>
+                              </w:rPr>
+                              <w:t xml:space="preserve">Dispersion Plot for </w:t>
+                            </w:r>
+                            <w:r>
+                              <w:rPr>
+                                <w:i w:val="0"/>
+                                <w:sz w:val="21"/>
+                              </w:rPr>
+                              <w:t>John</w:t>
+                            </w:r>
+                            <w:r>
+                              <w:rPr>
+                                <w:i w:val="0"/>
+                                <w:sz w:val="21"/>
+                              </w:rPr>
+                              <w:t xml:space="preserve"> of angel and angels.</w:t>
+                            </w:r>
+                          </w:p>
+                        </w:txbxContent>
+                      </wps:txbx>
+                      <wps:bodyPr rot="0" spcFirstLastPara="0" vertOverflow="overflow" horzOverflow="overflow" vert="horz" wrap="square" lIns="0" tIns="0" rIns="0" bIns="0" numCol="1" spcCol="0" rtlCol="0" fromWordArt="0" anchor="t" anchorCtr="0" forceAA="0" compatLnSpc="1">
+                        <a:prstTxWarp prst="textNoShape">
+                          <a:avLst/>
+                        </a:prstTxWarp>
+                        <a:spAutoFit/>
+                      </wps:bodyPr>
+                    </wps:wsp>
+                  </a:graphicData>
+                </a:graphic>
+              </wp:anchor>
+            </w:drawing>
+          </mc:Choice>
+          <mc:Fallback>
+            <w:pict>
+              <v:shape w14:anchorId="7E094829" id="Text Box 11" o:spid="_x0000_s1029" type="#_x0000_t202" style="position:absolute;margin-left:-51.5pt;margin-top:627.5pt;width:557.95pt;height:.05pt;z-index:-251645952;visibility:visible;mso-wrap-style:square;mso-wrap-distance-left:9pt;mso-wrap-distance-top:0;mso-wrap-distance-right:9pt;mso-wrap-distance-bottom:0;mso-position-horizontal:absolute;mso-position-horizontal-relative:text;mso-position-vertical:absolute;mso-position-vertical-relative:text;v-text-anchor:top" o:gfxdata="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" stroked="f">
+                <v:textbox style="mso-fit-shape-to-text:t" inset="0,0,0,0">
+                  <w:txbxContent>
+                    <w:p>
+                      <w:pPr>
+                        <w:pStyle w:val="Caption"/>
+                        <w:jc w:val="center"/>
+                        <w:rPr>
+                          <w:i w:val="0"/>
+                          <w:noProof/>
+                          <w:sz w:val="21"/>
+                        </w:rPr>
+                      </w:pPr>
+                      <w:r>
+                        <w:rPr>
+                          <w:i w:val="0"/>
+                          <w:sz w:val="21"/>
+                        </w:rPr>
+                        <w:t xml:space="preserve">Figure </w:t>
+                      </w:r>
+                      <w:r>
+                        <w:rPr>
+                          <w:i w:val="0"/>
+                          <w:sz w:val="21"/>
+                        </w:rPr>
+                        <w:fldChar w:fldCharType="begin"/>
+                      </w:r>
+                      <w:r>
+                        <w:rPr>
+                          <w:i w:val="0"/>
+                          <w:sz w:val="21"/>
+                        </w:rPr>
+                        <w:instrText xml:space="preserve"> SEQ Figure \* ARABIC </w:instrText>
+                      </w:r>
+                      <w:r>
+                        <w:rPr>
+                          <w:i w:val="0"/>
+                          <w:sz w:val="21"/>
+                        </w:rPr>
+                        <w:fldChar w:fldCharType="separate"/>
+                      </w:r>
+                      <w:r>
+                        <w:rPr>
+                          <w:i w:val="0"/>
+                          <w:noProof/>
+                          <w:sz w:val="21"/>
+                        </w:rPr>
+                        <w:t>4</w:t>
+                      </w:r>
+                      <w:r>
+                        <w:rPr>
+                          <w:i w:val="0"/>
+                          <w:sz w:val="21"/>
+                        </w:rPr>
+                        <w:fldChar w:fldCharType="end"/>
+                      </w:r>
+                      <w:r>
+                        <w:rPr>
+                          <w:i w:val="0"/>
+                          <w:sz w:val="21"/>
+                        </w:rPr>
+                        <w:t>:</w:t>
+                      </w:r>
+                      <w:r>
+                        <w:rPr>
+                          <w:i w:val="0"/>
+                          <w:sz w:val="21"/>
+                        </w:rPr>
+                        <w:t xml:space="preserve"> </w:t>
+                      </w:r>
+                      <w:r>
+                        <w:rPr>
+                          <w:i w:val="0"/>
+                          <w:sz w:val="21"/>
+                        </w:rPr>
+                        <w:t xml:space="preserve">Dispersion Plot for </w:t>
+                      </w:r>
+                      <w:r>
+                        <w:rPr>
+                          <w:i w:val="0"/>
+                          <w:sz w:val="21"/>
+                        </w:rPr>
+                        <w:t>John</w:t>
+                      </w:r>
+                      <w:r>
+                        <w:rPr>
+                          <w:i w:val="0"/>
+                          <w:sz w:val="21"/>
+                        </w:rPr>
+                        <w:t xml:space="preserve"> of angel and angels.</w:t>
+                      </w:r>
+                    </w:p>
+                  </w:txbxContent>
+                </v:textbox>
+              </v:shape>
+            </w:pict>
+          </mc:Fallback>
+        </mc:AlternateContent>
+      </w:r>
+      <w:r>
+        <w:rPr>
+          <w:noProof/>
+        </w:rPr>
+        <mc:AlternateContent>
+          <mc:Choice Requires="wps">
+            <w:drawing>
+              <wp:anchor distT="0" distB="0" distL="114300" distR="114300" simplePos="0" relativeHeight="251668480" behindDoc="1" locked="0" layoutInCell="1" allowOverlap="1" wp14:anchorId="3D7416F2" wp14:editId="29A1268B">
+                <wp:simplePos x="0" y="0"/>
+                <wp:positionH relativeFrom="column">
+                  <wp:posOffset>-190500</wp:posOffset>
+                </wp:positionH>
+                <wp:positionV relativeFrom="paragraph">
+                  <wp:posOffset>3790950</wp:posOffset>
+                </wp:positionV>
+                <wp:extent cx="5873750" cy="635"/>
+                <wp:effectExtent l="0" t="0" r="0" b="0"/>
+                <wp:wrapNone/>
+                <wp:docPr id="10" name="Text Box 10"/>
+                <wp:cNvGraphicFramePr/>
+                <a:graphic xmlns:a="http://schemas.openxmlformats.org/drawingml/2006/main">
+                  <a:graphicData uri="http://schemas.microsoft.com/office/word/2010/wordprocessingShape">
+                    <wps:wsp>
+                      <wps:cNvSpPr txBox="1"/>
+                      <wps:spPr>
+                        <a:xfrm>
+                          <a:off x="0" y="0"/>
+                          <a:ext cx="5873750" cy="635"/>
+                        </a:xfrm>
+                        <a:prstGeom prst="rect">
+                          <a:avLst/>
+                        </a:prstGeom>
+                        <a:solidFill>
+                          <a:prstClr val="white"/>
+                        </a:solidFill>
+                        <a:ln>
+                          <a:noFill/>
+                        </a:ln>
+                        <a:effectLst/>
+                      </wps:spPr>
+                      <wps:txbx>
+                        <w:txbxContent>
+                          <w:p>
+                            <w:pPr>
+                              <w:pStyle w:val="Caption"/>
+                              <w:jc w:val="center"/>
+                              <w:rPr>
+                                <w:i w:val="0"/>
+                                <w:noProof/>
+                                <w:sz w:val="21"/>
+                              </w:rPr>
+                            </w:pPr>
+                            <w:r>
+                              <w:rPr>
+                                <w:i w:val="0"/>
+                                <w:sz w:val="21"/>
+                              </w:rPr>
+                              <w:t xml:space="preserve">Figure </w:t>
+                            </w:r>
+                            <w:r>
+                              <w:rPr>
+                                <w:i w:val="0"/>
+                                <w:sz w:val="21"/>
+                              </w:rPr>
+                              <w:fldChar w:fldCharType="begin"/>
+                            </w:r>
+                            <w:r>
+                              <w:rPr>
+                                <w:i w:val="0"/>
+                                <w:sz w:val="21"/>
+                              </w:rPr>
+                              <w:instrText xml:space="preserve"> SEQ Figure \* ARABIC </w:instrText>
+                            </w:r>
+                            <w:r>
+                              <w:rPr>
+                                <w:i w:val="0"/>
+                                <w:sz w:val="21"/>
+                              </w:rPr>
+                              <w:fldChar w:fldCharType="separate"/>
+                            </w:r>
+                            <w:r>
+                              <w:rPr>
+                                <w:i w:val="0"/>
+                                <w:noProof/>
+                                <w:sz w:val="21"/>
+                              </w:rPr>
+                              <w:t>5</w:t>
+                            </w:r>
+                            <w:r>
+                              <w:rPr>
+                                <w:i w:val="0"/>
+                                <w:sz w:val="21"/>
+                              </w:rPr>
+                              <w:fldChar w:fldCharType="end"/>
+                            </w:r>
+                            <w:r>
+                              <w:rPr>
+                                <w:i w:val="0"/>
+                                <w:sz w:val="21"/>
+                              </w:rPr>
+                              <w:t>: Dispersion Plot for Luke</w:t>
+                            </w:r>
+                            <w:r>
+                              <w:rPr>
+                                <w:i w:val="0"/>
+                                <w:sz w:val="21"/>
+                              </w:rPr>
+                              <w:t xml:space="preserve"> of angel and angels.</w:t>
+                            </w:r>
+                          </w:p>
+                        </w:txbxContent>
+                      </wps:txbx>
+                      <wps:bodyPr rot="0" spcFirstLastPara="0" vertOverflow="overflow" horzOverflow="overflow" vert="horz" wrap="square" lIns="0" tIns="0" rIns="0" bIns="0" numCol="1" spcCol="0" rtlCol="0" fromWordArt="0" anchor="t" anchorCtr="0" forceAA="0" compatLnSpc="1">
+                        <a:prstTxWarp prst="textNoShape">
+                          <a:avLst/>
+                        </a:prstTxWarp>
+                        <a:spAutoFit/>
+                      </wps:bodyPr>
+                    </wps:wsp>
+                  </a:graphicData>
+                </a:graphic>
+              </wp:anchor>
+            </w:drawing>
+          </mc:Choice>
+          <mc:Fallback>
+            <w:pict>
+              <v:shape w14:anchorId="3D7416F2" id="Text Box 10" o:spid="_x0000_s1030" type="#_x0000_t202" style="position:absolute;margin-left:-15pt;margin-top:298.5pt;width:462.5pt;height:.05pt;z-index:-251648000;visibility:visible;mso-wrap-style:square;mso-wrap-distance-left:9pt;mso-wrap-distance-top:0;mso-wrap-distance-right:9pt;mso-wrap-distance-bottom:0;mso-position-horizontal:absolute;mso-position-horizontal-relative:text;mso-position-vertical:absolute;mso-position-vertical-relative:text;v-text-anchor:top" o:gfxdata="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" stroked="f">
+                <v:textbox style="mso-fit-shape-to-text:t" inset="0,0,0,0">
+                  <w:txbxContent>
+                    <w:p>
+                      <w:pPr>
+                        <w:pStyle w:val="Caption"/>
+                        <w:jc w:val="center"/>
+                        <w:rPr>
+                          <w:i w:val="0"/>
+                          <w:noProof/>
+                          <w:sz w:val="21"/>
+                        </w:rPr>
+                      </w:pPr>
+                      <w:r>
+                        <w:rPr>
+                          <w:i w:val="0"/>
+                          <w:sz w:val="21"/>
+                        </w:rPr>
+                        <w:t xml:space="preserve">Figure </w:t>
+                      </w:r>
+                      <w:r>
+                        <w:rPr>
+                          <w:i w:val="0"/>
+                          <w:sz w:val="21"/>
+                        </w:rPr>
+                        <w:fldChar w:fldCharType="begin"/>
+                      </w:r>
+                      <w:r>
+                        <w:rPr>
+                          <w:i w:val="0"/>
+                          <w:sz w:val="21"/>
+                        </w:rPr>
+                        <w:instrText xml:space="preserve"> SEQ Figure \* ARABIC </w:instrText>
+                      </w:r>
+                      <w:r>
+                        <w:rPr>
+                          <w:i w:val="0"/>
+                          <w:sz w:val="21"/>
+                        </w:rPr>
+                        <w:fldChar w:fldCharType="separate"/>
+                      </w:r>
+                      <w:r>
+                        <w:rPr>
+                          <w:i w:val="0"/>
+                          <w:noProof/>
+                          <w:sz w:val="21"/>
+                        </w:rPr>
+                        <w:t>5</w:t>
+                      </w:r>
+                      <w:r>
+                        <w:rPr>
+                          <w:i w:val="0"/>
+                          <w:sz w:val="21"/>
+                        </w:rPr>
+                        <w:fldChar w:fldCharType="end"/>
+                      </w:r>
+                      <w:r>
+                        <w:rPr>
+                          <w:i w:val="0"/>
+                          <w:sz w:val="21"/>
+                        </w:rPr>
+                        <w:t>: Dispersion Plot for Luke</w:t>
+                      </w:r>
+                      <w:r>
+                        <w:rPr>
+                          <w:i w:val="0"/>
+                          <w:sz w:val="21"/>
+                        </w:rPr>
+                        <w:t xml:space="preserve"> of angel and angels.</w:t>
+                      </w:r>
+                    </w:p>
+                  </w:txbxContent>
+                </v:textbox>
+              </v:shape>
+            </w:pict>
+          </mc:Fallback>
+        </mc:AlternateContent>
+      </w:r>
+      <w:r>
+        <w:rPr>
+          <w:noProof/>
+        </w:rPr>
+        <w:drawing>
+          <wp:anchor distT="0" distB="0" distL="114300" distR="114300" simplePos="0" relativeHeight="251659264" behindDoc="1" locked="0" layoutInCell="1" allowOverlap="1" wp14:anchorId="09EDC303" wp14:editId="015EF4CE">
+            <wp:simplePos x="0" y="0"/>
+            <wp:positionH relativeFrom="column">
+              <wp:posOffset>-787400</wp:posOffset>
+            </wp:positionH>
+            <wp:positionV relativeFrom="paragraph">
+              <wp:posOffset>3352800</wp:posOffset>
+            </wp:positionV>
+            <wp:extent cx="7086587" cy="5270500"/>
+            <wp:effectExtent l="0" t="0" r="0" b="0"/>
+            <wp:wrapNone/>
+            <wp:docPr id="1" name="Picture 1"/>
+            <wp:cNvGraphicFramePr>
+              <a:graphicFrameLocks xmlns:a="http://schemas.openxmlformats.org/drawingml/2006/main" noChangeAspect="1"/>
+            </wp:cNvGraphicFramePr>
+            <a:graphic xmlns:a="http://schemas.openxmlformats.org/drawingml/2006/main">
+              <a:graphicData uri="http://schemas.openxmlformats.org/drawingml/2006/picture">
+                <pic:pic xmlns:pic="http://schemas.openxmlformats.org/drawingml/2006/picture">
+                  <pic:nvPicPr>
+                    <pic:cNvPr id="1" name="John_angel_dispersion.png"/>
+                    <pic:cNvPicPr/>
+                  </pic:nvPicPr>
+                  <pic:blipFill rotWithShape="1">
+                    <a:blip r:embed="rId8">
+                      <a:extLst>
+                        <a:ext uri="{28A0092B-C50C-407E-A947-70E740481C1C}">
+                          <a14:useLocalDpi xmlns:a14="http://schemas.microsoft.com/office/drawing/2010/main" val="0"/>
+                        </a:ext>
+                      </a:extLst>
+                    </a:blip>
+                    <a:srcRect l="-15872" t="-15964" r="-15872" b="-15964"/>
+                    <a:stretch/>
+                  </pic:blipFill>
+                  <pic:spPr>
+                    <a:xfrm>
+                      <a:off x="0" y="0"/>
+                      <a:ext cx="7086587" cy="5270500"/>
+                    </a:xfrm>
+                    <a:prstGeom prst="rect">
+                      <a:avLst/>
+                    </a:prstGeom>
+                  </pic:spPr>
+                </pic:pic>
+              </a:graphicData>
+            </a:graphic>
+            <wp14:sizeRelH relativeFrom="margin">
+              <wp14:pctWidth>0</wp14:pctWidth>
+            </wp14:sizeRelH>
+            <wp14:sizeRelV relativeFrom="margin">
+              <wp14:pctHeight>0</wp14:pctHeight>
+            </wp14:sizeRelV>
+          </wp:anchor>
+        </w:drawing>
+      </w:r>
+      <w:r>
+        <w:rPr>
+          <w:noProof/>
+        </w:rPr>
+        <w:drawing>
+          <wp:anchor distT="0" distB="0" distL="114300" distR="114300" simplePos="0" relativeHeight="251660288" behindDoc="1" locked="0" layoutInCell="1" allowOverlap="1" wp14:anchorId="56C8EF3B" wp14:editId="758E8625">
+            <wp:simplePos x="0" y="0"/>
+            <wp:positionH relativeFrom="column">
+              <wp:posOffset>-190500</wp:posOffset>
+            </wp:positionH>
+            <wp:positionV relativeFrom="paragraph">
+              <wp:posOffset>-425451</wp:posOffset>
+            </wp:positionV>
+            <wp:extent cx="5873750" cy="4368915"/>
+            <wp:effectExtent l="0" t="0" r="0" b="0"/>
+            <wp:wrapNone/>
+            <wp:docPr id="2" name="Picture 2"/>
+            <wp:cNvGraphicFramePr>
+              <a:graphicFrameLocks xmlns:a="http://schemas.openxmlformats.org/drawingml/2006/main" noChangeAspect="1"/>
+            </wp:cNvGraphicFramePr>
+            <a:graphic xmlns:a="http://schemas.openxmlformats.org/drawingml/2006/main">
+              <a:graphicData uri="http://schemas.openxmlformats.org/drawingml/2006/picture">
+                <pic:pic xmlns:pic="http://schemas.openxmlformats.org/drawingml/2006/picture">
+                  <pic:nvPicPr>
+                    <pic:cNvPr id="2" name="Luke_angel_dispersion.png"/>
+                    <pic:cNvPicPr/>
+                  </pic:nvPicPr>
+                  <pic:blipFill rotWithShape="1">
+                    <a:blip r:embed="rId9">
+                      <a:extLst>
+                        <a:ext uri="{28A0092B-C50C-407E-A947-70E740481C1C}">
+                          <a14:useLocalDpi xmlns:a14="http://schemas.microsoft.com/office/drawing/2010/main" val="0"/>
+                        </a:ext>
+                      </a:extLst>
+                    </a:blip>
+                    <a:srcRect l="-5488" t="-5566" r="-5488" b="-5566"/>
+                    <a:stretch/>
+                  </pic:blipFill>
+                  <pic:spPr>
+                    <a:xfrm>
+                      <a:off x="0" y="0"/>
+                      <a:ext cx="5879327" cy="4373063"/>
+                    </a:xfrm>
+                    <a:prstGeom prst="rect">
+                      <a:avLst/>
+                    </a:prstGeom>
+                  </pic:spPr>
+                </pic:pic>
+              </a:graphicData>
+            </a:graphic>
+            <wp14:sizeRelH relativeFrom="margin">
+              <wp14:pctWidth>0</wp14:pctWidth>
+            </wp14:sizeRelH>
+            <wp14:sizeRelV relativeFrom="margin">
+              <wp14:pctHeight>0</wp14:pctHeight>
+            </wp14:sizeRelV>
+          </wp:anchor>
+        </w:drawing>
+      </w:r>
+      <w:r>
+        <w:br w:type="page"/>
+      </w:r>
+    </w:p>
+    <w:p>
+      <w:pPr>
+        <w:spacing w:after="0" w:line="480" w:lineRule="auto"/>
+        <w:ind w:firstLine="720"/>
+      </w:pPr>
+      <w:r>
+        <w:lastRenderedPageBreak/>
+        <w:t>It was while looking at the results</w:t>
+      </w:r>
+      <w:r>
+        <w:t xml:space="preserve"> that I noticed something interesting about Matthew’s usage of angels.</w:t>
+      </w:r>
+      <w:r>
+        <w:t xml:space="preserve"> </w:t>
+      </w:r>
+      <w:r>
+        <w:t>Matthew has a decent amount of talking about the end of days and various apocalyptic stuff. A lot of the places where angels appear is in these apocalyptic parts. For example, there are passages like “The harvest is the end of the age, and the reapers are angels”</w:t>
+      </w:r>
+      <w:r>
+        <w:t xml:space="preserve"> (13:39)</w:t>
+      </w:r>
+      <w:r>
+        <w:t xml:space="preserve"> and “The angels will come forth and separate the wicked from among the righteous”</w:t>
+      </w:r>
+      <w:r>
+        <w:t xml:space="preserve"> (13:49).</w:t>
+      </w:r>
+      <w:r>
+        <w:t xml:space="preserve"> This association between angels and end-of-days </w:t>
+      </w:r>
+      <w:r>
+        <w:t>ideas is shown in the resurrection story, as it tells of an angel who comes down to roll away the stone in front of the tomb. When the angel arrives, there is a great earthquake, and the guards at the tomb are terrified. This earthquake is symbolic of the apocalyptic background that Matthew gave the angels in his book.</w:t>
+      </w:r>
+    </w:p>
+    <w:p>
+      <w:pPr>
+        <w:spacing w:after="0" w:line="480" w:lineRule="auto"/>
+      </w:pPr>
       <w:r>
         <w:tab/>
         <w:t xml:space="preserve">Mark, unlike Matthew, doesn’t talk that much about angels. But when he does, they still show up in apocalyptic ideas. Four of the five uses of the word ‘angels’ </w:t>
@@ -39,6 +1488,9 @@
       </w:r>
     </w:p>
     <w:p>
+      <w:pPr>
+        <w:spacing w:after="0" w:line="480" w:lineRule="auto"/>
+      </w:pPr>
       <w:r>
         <w:tab/>
         <w:t>Luke uses angels the most out of the four gospels. There was a lot of mentions of angels in the birth narrative from Luke. Luke also has no real refere</w:t>
@@ -51,6 +1503,26 @@
       </w:r>
     </w:p>
     <w:p>
+      <w:pPr>
+        <w:spacing w:after="0" w:line="480" w:lineRule="auto"/>
+      </w:pPr>
+      <w:r>
+        <w:tab/>
+        <w:t xml:space="preserve">So now that we have this, we can return to the analysis of the resurrection stories, and what changed for each of the </w:t>
+      </w:r>
+      <w:r>
+        <w:t>narratives. Mark is generally considered the earliest of the gospels. In it, he details the initial story: women coming to the tomb, learning that Jesus has disappeared, and reporting this to the disciples. Even though Mark does not explicitly use the word angel, his ‘young man’ is most likely an angel.</w:t>
+      </w:r>
+    </w:p>
+    <w:p>
+      <w:pPr>
+        <w:spacing w:after="0" w:line="480" w:lineRule="auto"/>
+      </w:pPr>
+      <w:r>
+        <w:lastRenderedPageBreak/>
+        <w:tab/>
+        <w:t>Matthew adds a bit more, due to his focus on writing to a Jewish audience. The addition of guards at the tomb is to contradict the idea that the disciples removed Jesus’ body.</w:t>
+      </w:r>
       <w:bookmarkStart w:id="0" w:name="_GoBack"/>
       <w:bookmarkEnd w:id="0"/>
     </w:p>
@@ -485,7 +1957,955 @@
     <w:semiHidden/>
     <w:unhideWhenUsed/>
   </w:style>
+  <w:style w:type="paragraph" w:styleId="Caption">
+    <w:name w:val="caption"/>
+    <w:basedOn w:val="Normal"/>
+    <w:next w:val="Normal"/>
+    <w:uiPriority w:val="35"/>
+    <w:unhideWhenUsed/>
+    <w:qFormat/>
+    <w:rsid w:val="005D3C2D"/>
+    <w:pPr>
+      <w:spacing w:after="200" w:line="240" w:lineRule="auto"/>
+    </w:pPr>
+    <w:rPr>
+      <w:i/>
+      <w:iCs/>
+      <w:color w:val="44546A" w:themeColor="text2"/>
+      <w:sz w:val="18"/>
+      <w:szCs w:val="18"/>
+    </w:rPr>
+  </w:style>
 </w:styles>
+</file>
+
+<file path=word/charts/chart1.xml><?xml version="1.0" encoding="utf-8"?>
+<c:chartSpace xmlns:c="http://schemas.openxmlformats.org/drawingml/2006/chart" xmlns:a="http://schemas.openxmlformats.org/drawingml/2006/main" xmlns:r="http://schemas.openxmlformats.org/officeDocument/2006/relationships">
+  <c:date1904 val="0"/>
+  <c:lang val="en-US"/>
+  <c:roundedCorners val="0"/>
+  <mc:AlternateContent xmlns:mc="http://schemas.openxmlformats.org/markup-compatibility/2006">
+    <mc:Choice xmlns:c14="http://schemas.microsoft.com/office/drawing/2007/8/2/chart" Requires="c14">
+      <c14:style val="102"/>
+    </mc:Choice>
+    <mc:Fallback>
+      <c:style val="2"/>
+    </mc:Fallback>
+  </mc:AlternateContent>
+  <c:chart>
+    <c:title>
+      <c:tx>
+        <c:rich>
+          <a:bodyPr rot="0" spcFirstLastPara="1" vertOverflow="ellipsis" vert="horz" wrap="square" anchor="ctr" anchorCtr="1"/>
+          <a:lstStyle/>
+          <a:p>
+            <a:pPr>
+              <a:defRPr sz="1400" b="0" i="0" u="none" strike="noStrike" kern="1200" spc="0" baseline="0">
+                <a:solidFill>
+                  <a:schemeClr val="tx1">
+                    <a:lumMod val="65000"/>
+                    <a:lumOff val="35000"/>
+                  </a:schemeClr>
+                </a:solidFill>
+                <a:latin typeface="+mn-lt"/>
+                <a:ea typeface="+mn-ea"/>
+                <a:cs typeface="+mn-cs"/>
+              </a:defRPr>
+            </a:pPr>
+            <a:r>
+              <a:rPr lang="en-US"/>
+              <a:t>Use of Angel and Angels by Gospel</a:t>
+            </a:r>
+          </a:p>
+        </c:rich>
+      </c:tx>
+      <c:overlay val="0"/>
+      <c:spPr>
+        <a:noFill/>
+        <a:ln>
+          <a:noFill/>
+        </a:ln>
+        <a:effectLst/>
+      </c:spPr>
+      <c:txPr>
+        <a:bodyPr rot="0" spcFirstLastPara="1" vertOverflow="ellipsis" vert="horz" wrap="square" anchor="ctr" anchorCtr="1"/>
+        <a:lstStyle/>
+        <a:p>
+          <a:pPr>
+            <a:defRPr sz="1400" b="0" i="0" u="none" strike="noStrike" kern="1200" spc="0" baseline="0">
+              <a:solidFill>
+                <a:schemeClr val="tx1">
+                  <a:lumMod val="65000"/>
+                  <a:lumOff val="35000"/>
+                </a:schemeClr>
+              </a:solidFill>
+              <a:latin typeface="+mn-lt"/>
+              <a:ea typeface="+mn-ea"/>
+              <a:cs typeface="+mn-cs"/>
+            </a:defRPr>
+          </a:pPr>
+          <a:endParaRPr lang="en-US"/>
+        </a:p>
+      </c:txPr>
+    </c:title>
+    <c:autoTitleDeleted val="0"/>
+    <c:plotArea>
+      <c:layout/>
+      <c:barChart>
+        <c:barDir val="col"/>
+        <c:grouping val="clustered"/>
+        <c:varyColors val="0"/>
+        <c:ser>
+          <c:idx val="0"/>
+          <c:order val="0"/>
+          <c:tx>
+            <c:v>Angel</c:v>
+          </c:tx>
+          <c:spPr>
+            <a:solidFill>
+              <a:schemeClr val="accent1"/>
+            </a:solidFill>
+            <a:ln>
+              <a:noFill/>
+            </a:ln>
+            <a:effectLst/>
+          </c:spPr>
+          <c:invertIfNegative val="0"/>
+          <c:cat>
+            <c:strRef>
+              <c:f>Sheet1!$A$2:$A$5</c:f>
+              <c:strCache>
+                <c:ptCount val="4"/>
+                <c:pt idx="0">
+                  <c:v>Matthew</c:v>
+                </c:pt>
+                <c:pt idx="1">
+                  <c:v>Mark</c:v>
+                </c:pt>
+                <c:pt idx="2">
+                  <c:v>Luke</c:v>
+                </c:pt>
+                <c:pt idx="3">
+                  <c:v>John</c:v>
+                </c:pt>
+              </c:strCache>
+            </c:strRef>
+          </c:cat>
+          <c:val>
+            <c:numRef>
+              <c:f>Sheet1!$B$2:$B$5</c:f>
+              <c:numCache>
+                <c:formatCode>General</c:formatCode>
+                <c:ptCount val="4"/>
+                <c:pt idx="0">
+                  <c:v>6</c:v>
+                </c:pt>
+                <c:pt idx="1">
+                  <c:v>0</c:v>
+                </c:pt>
+                <c:pt idx="2">
+                  <c:v>15</c:v>
+                </c:pt>
+                <c:pt idx="3">
+                  <c:v>2</c:v>
+                </c:pt>
+              </c:numCache>
+            </c:numRef>
+          </c:val>
+        </c:ser>
+        <c:ser>
+          <c:idx val="1"/>
+          <c:order val="1"/>
+          <c:tx>
+            <c:v>Angels</c:v>
+          </c:tx>
+          <c:spPr>
+            <a:solidFill>
+              <a:schemeClr val="accent2"/>
+            </a:solidFill>
+            <a:ln>
+              <a:noFill/>
+            </a:ln>
+            <a:effectLst/>
+          </c:spPr>
+          <c:invertIfNegative val="0"/>
+          <c:cat>
+            <c:strRef>
+              <c:f>Sheet1!$A$2:$A$5</c:f>
+              <c:strCache>
+                <c:ptCount val="4"/>
+                <c:pt idx="0">
+                  <c:v>Matthew</c:v>
+                </c:pt>
+                <c:pt idx="1">
+                  <c:v>Mark</c:v>
+                </c:pt>
+                <c:pt idx="2">
+                  <c:v>Luke</c:v>
+                </c:pt>
+                <c:pt idx="3">
+                  <c:v>John</c:v>
+                </c:pt>
+              </c:strCache>
+            </c:strRef>
+          </c:cat>
+          <c:val>
+            <c:numRef>
+              <c:f>Sheet1!$C$2:$C$5</c:f>
+              <c:numCache>
+                <c:formatCode>General</c:formatCode>
+                <c:ptCount val="4"/>
+                <c:pt idx="0">
+                  <c:v>13</c:v>
+                </c:pt>
+                <c:pt idx="1">
+                  <c:v>5</c:v>
+                </c:pt>
+                <c:pt idx="2">
+                  <c:v>9</c:v>
+                </c:pt>
+                <c:pt idx="3">
+                  <c:v>2</c:v>
+                </c:pt>
+              </c:numCache>
+            </c:numRef>
+          </c:val>
+        </c:ser>
+        <c:dLbls>
+          <c:showLegendKey val="0"/>
+          <c:showVal val="0"/>
+          <c:showCatName val="0"/>
+          <c:showSerName val="0"/>
+          <c:showPercent val="0"/>
+          <c:showBubbleSize val="0"/>
+        </c:dLbls>
+        <c:gapWidth val="219"/>
+        <c:overlap val="-27"/>
+        <c:axId val="205079248"/>
+        <c:axId val="205075720"/>
+      </c:barChart>
+      <c:catAx>
+        <c:axId val="205079248"/>
+        <c:scaling>
+          <c:orientation val="minMax"/>
+        </c:scaling>
+        <c:delete val="0"/>
+        <c:axPos val="b"/>
+        <c:numFmt formatCode="General" sourceLinked="1"/>
+        <c:majorTickMark val="none"/>
+        <c:minorTickMark val="none"/>
+        <c:tickLblPos val="nextTo"/>
+        <c:spPr>
+          <a:noFill/>
+          <a:ln w="9525" cap="flat" cmpd="sng" algn="ctr">
+            <a:solidFill>
+              <a:schemeClr val="tx1">
+                <a:lumMod val="15000"/>
+                <a:lumOff val="85000"/>
+              </a:schemeClr>
+            </a:solidFill>
+            <a:round/>
+          </a:ln>
+          <a:effectLst/>
+        </c:spPr>
+        <c:txPr>
+          <a:bodyPr rot="-60000000" spcFirstLastPara="1" vertOverflow="ellipsis" vert="horz" wrap="square" anchor="ctr" anchorCtr="1"/>
+          <a:lstStyle/>
+          <a:p>
+            <a:pPr>
+              <a:defRPr sz="900" b="0" i="0" u="none" strike="noStrike" kern="1200" baseline="0">
+                <a:solidFill>
+                  <a:schemeClr val="tx1">
+                    <a:lumMod val="65000"/>
+                    <a:lumOff val="35000"/>
+                  </a:schemeClr>
+                </a:solidFill>
+                <a:latin typeface="+mn-lt"/>
+                <a:ea typeface="+mn-ea"/>
+                <a:cs typeface="+mn-cs"/>
+              </a:defRPr>
+            </a:pPr>
+            <a:endParaRPr lang="en-US"/>
+          </a:p>
+        </c:txPr>
+        <c:crossAx val="205075720"/>
+        <c:crosses val="autoZero"/>
+        <c:auto val="1"/>
+        <c:lblAlgn val="ctr"/>
+        <c:lblOffset val="100"/>
+        <c:noMultiLvlLbl val="0"/>
+      </c:catAx>
+      <c:valAx>
+        <c:axId val="205075720"/>
+        <c:scaling>
+          <c:orientation val="minMax"/>
+        </c:scaling>
+        <c:delete val="0"/>
+        <c:axPos val="l"/>
+        <c:majorGridlines>
+          <c:spPr>
+            <a:ln w="9525" cap="flat" cmpd="sng" algn="ctr">
+              <a:solidFill>
+                <a:schemeClr val="tx1">
+                  <a:lumMod val="15000"/>
+                  <a:lumOff val="85000"/>
+                </a:schemeClr>
+              </a:solidFill>
+              <a:round/>
+            </a:ln>
+            <a:effectLst/>
+          </c:spPr>
+        </c:majorGridlines>
+        <c:numFmt formatCode="General" sourceLinked="1"/>
+        <c:majorTickMark val="none"/>
+        <c:minorTickMark val="none"/>
+        <c:tickLblPos val="nextTo"/>
+        <c:spPr>
+          <a:noFill/>
+          <a:ln>
+            <a:noFill/>
+          </a:ln>
+          <a:effectLst/>
+        </c:spPr>
+        <c:txPr>
+          <a:bodyPr rot="-60000000" spcFirstLastPara="1" vertOverflow="ellipsis" vert="horz" wrap="square" anchor="ctr" anchorCtr="1"/>
+          <a:lstStyle/>
+          <a:p>
+            <a:pPr>
+              <a:defRPr sz="900" b="0" i="0" u="none" strike="noStrike" kern="1200" baseline="0">
+                <a:solidFill>
+                  <a:schemeClr val="tx1">
+                    <a:lumMod val="65000"/>
+                    <a:lumOff val="35000"/>
+                  </a:schemeClr>
+                </a:solidFill>
+                <a:latin typeface="+mn-lt"/>
+                <a:ea typeface="+mn-ea"/>
+                <a:cs typeface="+mn-cs"/>
+              </a:defRPr>
+            </a:pPr>
+            <a:endParaRPr lang="en-US"/>
+          </a:p>
+        </c:txPr>
+        <c:crossAx val="205079248"/>
+        <c:crosses val="autoZero"/>
+        <c:crossBetween val="between"/>
+      </c:valAx>
+      <c:spPr>
+        <a:noFill/>
+        <a:ln>
+          <a:noFill/>
+        </a:ln>
+        <a:effectLst/>
+      </c:spPr>
+    </c:plotArea>
+    <c:legend>
+      <c:legendPos val="b"/>
+      <c:overlay val="0"/>
+      <c:spPr>
+        <a:noFill/>
+        <a:ln>
+          <a:noFill/>
+        </a:ln>
+        <a:effectLst/>
+      </c:spPr>
+      <c:txPr>
+        <a:bodyPr rot="0" spcFirstLastPara="1" vertOverflow="ellipsis" vert="horz" wrap="square" anchor="ctr" anchorCtr="1"/>
+        <a:lstStyle/>
+        <a:p>
+          <a:pPr>
+            <a:defRPr sz="900" b="0" i="0" u="none" strike="noStrike" kern="1200" baseline="0">
+              <a:solidFill>
+                <a:schemeClr val="tx1">
+                  <a:lumMod val="65000"/>
+                  <a:lumOff val="35000"/>
+                </a:schemeClr>
+              </a:solidFill>
+              <a:latin typeface="+mn-lt"/>
+              <a:ea typeface="+mn-ea"/>
+              <a:cs typeface="+mn-cs"/>
+            </a:defRPr>
+          </a:pPr>
+          <a:endParaRPr lang="en-US"/>
+        </a:p>
+      </c:txPr>
+    </c:legend>
+    <c:plotVisOnly val="1"/>
+    <c:dispBlanksAs val="gap"/>
+    <c:showDLblsOverMax val="0"/>
+  </c:chart>
+  <c:spPr>
+    <a:solidFill>
+      <a:schemeClr val="bg1"/>
+    </a:solidFill>
+    <a:ln w="9525" cap="flat" cmpd="sng" algn="ctr">
+      <a:solidFill>
+        <a:schemeClr val="tx1">
+          <a:lumMod val="15000"/>
+          <a:lumOff val="85000"/>
+        </a:schemeClr>
+      </a:solidFill>
+      <a:round/>
+    </a:ln>
+    <a:effectLst/>
+  </c:spPr>
+  <c:txPr>
+    <a:bodyPr/>
+    <a:lstStyle/>
+    <a:p>
+      <a:pPr>
+        <a:defRPr/>
+      </a:pPr>
+      <a:endParaRPr lang="en-US"/>
+    </a:p>
+  </c:txPr>
+  <c:externalData r:id="rId3">
+    <c:autoUpdate val="0"/>
+  </c:externalData>
+</c:chartSpace>
+</file>
+
+<file path=word/charts/colors1.xml><?xml version="1.0" encoding="utf-8"?>
+<cs:colorStyle xmlns:cs="http://schemas.microsoft.com/office/drawing/2012/chartStyle" xmlns:a="http://schemas.openxmlformats.org/drawingml/2006/main" meth="cycle" id="10">
+  <a:schemeClr val="accent1"/>
+  <a:schemeClr val="accent2"/>
+  <a:schemeClr val="accent3"/>
+  <a:schemeClr val="accent4"/>
+  <a:schemeClr val="accent5"/>
+  <a:schemeClr val="accent6"/>
+  <cs:variation/>
+  <cs:variation>
+    <a:lumMod val="60000"/>
+  </cs:variation>
+  <cs:variation>
+    <a:lumMod val="80000"/>
+    <a:lumOff val="20000"/>
+  </cs:variation>
+  <cs:variation>
+    <a:lumMod val="80000"/>
+  </cs:variation>
+  <cs:variation>
+    <a:lumMod val="60000"/>
+    <a:lumOff val="40000"/>
+  </cs:variation>
+  <cs:variation>
+    <a:lumMod val="50000"/>
+  </cs:variation>
+  <cs:variation>
+    <a:lumMod val="70000"/>
+    <a:lumOff val="30000"/>
+  </cs:variation>
+  <cs:variation>
+    <a:lumMod val="70000"/>
+  </cs:variation>
+  <cs:variation>
+    <a:lumMod val="50000"/>
+    <a:lumOff val="50000"/>
+  </cs:variation>
+</cs:colorStyle>
+</file>
+
+<file path=word/charts/style1.xml><?xml version="1.0" encoding="utf-8"?>
+<cs:chartStyle xmlns:cs="http://schemas.microsoft.com/office/drawing/2012/chartStyle" xmlns:a="http://schemas.openxmlformats.org/drawingml/2006/main" id="201">
+  <cs:axisTitle>
+    <cs:lnRef idx="0"/>
+    <cs:fillRef idx="0"/>
+    <cs:effectRef idx="0"/>
+    <cs:fontRef idx="minor">
+      <a:schemeClr val="tx1">
+        <a:lumMod val="65000"/>
+        <a:lumOff val="35000"/>
+      </a:schemeClr>
+    </cs:fontRef>
+    <cs:defRPr sz="1000" kern="1200"/>
+  </cs:axisTitle>
+  <cs:categoryAxis>
+    <cs:lnRef idx="0"/>
+    <cs:fillRef idx="0"/>
+    <cs:effectRef idx="0"/>
+    <cs:fontRef idx="minor">
+      <a:schemeClr val="tx1">
+        <a:lumMod val="65000"/>
+        <a:lumOff val="35000"/>
+      </a:schemeClr>
+    </cs:fontRef>
+    <cs:spPr>
+      <a:ln w="9525" cap="flat" cmpd="sng" algn="ctr">
+        <a:solidFill>
+          <a:schemeClr val="tx1">
+            <a:lumMod val="15000"/>
+            <a:lumOff val="85000"/>
+          </a:schemeClr>
+        </a:solidFill>
+        <a:round/>
+      </a:ln>
+    </cs:spPr>
+    <cs:defRPr sz="900" kern="1200"/>
+  </cs:categoryAxis>
+  <cs:chartArea mods="allowNoFillOverride allowNoLineOverride">
+    <cs:lnRef idx="0"/>
+    <cs:fillRef idx="0"/>
+    <cs:effectRef idx="0"/>
+    <cs:fontRef idx="minor">
+      <a:schemeClr val="tx1"/>
+    </cs:fontRef>
+    <cs:spPr>
+      <a:solidFill>
+        <a:schemeClr val="bg1"/>
+      </a:solidFill>
+      <a:ln w="9525" cap="flat" cmpd="sng" algn="ctr">
+        <a:solidFill>
+          <a:schemeClr val="tx1">
+            <a:lumMod val="15000"/>
+            <a:lumOff val="85000"/>
+          </a:schemeClr>
+        </a:solidFill>
+        <a:round/>
+      </a:ln>
+    </cs:spPr>
+    <cs:defRPr sz="1000" kern="1200"/>
+  </cs:chartArea>
+  <cs:dataLabel>
+    <cs:lnRef idx="0"/>
+    <cs:fillRef idx="0"/>
+    <cs:effectRef idx="0"/>
+    <cs:fontRef idx="minor">
+      <a:schemeClr val="tx1">
+        <a:lumMod val="75000"/>
+        <a:lumOff val="25000"/>
+      </a:schemeClr>
+    </cs:fontRef>
+    <cs:defRPr sz="900" kern="1200"/>
+  </cs:dataLabel>
+  <cs:dataLabelCallout>
+    <cs:lnRef idx="0"/>
+    <cs:fillRef idx="0"/>
+    <cs:effectRef idx="0"/>
+    <cs:fontRef idx="minor">
+      <a:schemeClr val="dk1">
+        <a:lumMod val="65000"/>
+        <a:lumOff val="35000"/>
+      </a:schemeClr>
+    </cs:fontRef>
+    <cs:spPr>
+      <a:solidFill>
+        <a:schemeClr val="lt1"/>
+      </a:solidFill>
+      <a:ln>
+        <a:solidFill>
+          <a:schemeClr val="dk1">
+            <a:lumMod val="25000"/>
+            <a:lumOff val="75000"/>
+          </a:schemeClr>
+        </a:solidFill>
+      </a:ln>
+    </cs:spPr>
+    <cs:defRPr sz="900" kern="1200"/>
+    <cs:bodyPr rot="0" spcFirstLastPara="1" vertOverflow="clip" horzOverflow="clip" vert="horz" wrap="square" lIns="36576" tIns="18288" rIns="36576" bIns="18288" anchor="ctr" anchorCtr="1">
+      <a:spAutoFit/>
+    </cs:bodyPr>
+  </cs:dataLabelCallout>
+  <cs:dataPoint>
+    <cs:lnRef idx="0"/>
+    <cs:fillRef idx="1">
+      <cs:styleClr val="auto"/>
+    </cs:fillRef>
+    <cs:effectRef idx="0"/>
+    <cs:fontRef idx="minor">
+      <a:schemeClr val="tx1"/>
+    </cs:fontRef>
+  </cs:dataPoint>
+  <cs:dataPoint3D>
+    <cs:lnRef idx="0"/>
+    <cs:fillRef idx="1">
+      <cs:styleClr val="auto"/>
+    </cs:fillRef>
+    <cs:effectRef idx="0"/>
+    <cs:fontRef idx="minor">
+      <a:schemeClr val="tx1"/>
+    </cs:fontRef>
+  </cs:dataPoint3D>
+  <cs:dataPointLine>
+    <cs:lnRef idx="0">
+      <cs:styleClr val="auto"/>
+    </cs:lnRef>
+    <cs:fillRef idx="1"/>
+    <cs:effectRef idx="0"/>
+    <cs:fontRef idx="minor">
+      <a:schemeClr val="tx1"/>
+    </cs:fontRef>
+    <cs:spPr>
+      <a:ln w="28575" cap="rnd">
+        <a:solidFill>
+          <a:schemeClr val="phClr"/>
+        </a:solidFill>
+        <a:round/>
+      </a:ln>
+    </cs:spPr>
+  </cs:dataPointLine>
+  <cs:dataPointMarker>
+    <cs:lnRef idx="0">
+      <cs:styleClr val="auto"/>
+    </cs:lnRef>
+    <cs:fillRef idx="1">
+      <cs:styleClr val="auto"/>
+    </cs:fillRef>
+    <cs:effectRef idx="0"/>
+    <cs:fontRef idx="minor">
+      <a:schemeClr val="tx1"/>
+    </cs:fontRef>
+    <cs:spPr>
+      <a:ln w="9525">
+        <a:solidFill>
+          <a:schemeClr val="phClr"/>
+        </a:solidFill>
+      </a:ln>
+    </cs:spPr>
+  </cs:dataPointMarker>
+  <cs:dataPointMarkerLayout symbol="circle" size="5"/>
+  <cs:dataPointWireframe>
+    <cs:lnRef idx="0">
+      <cs:styleClr val="auto"/>
+    </cs:lnRef>
+    <cs:fillRef idx="1"/>
+    <cs:effectRef idx="0"/>
+    <cs:fontRef idx="minor">
+      <a:schemeClr val="tx1"/>
+    </cs:fontRef>
+    <cs:spPr>
+      <a:ln w="9525" cap="rnd">
+        <a:solidFill>
+          <a:schemeClr val="phClr"/>
+        </a:solidFill>
+        <a:round/>
+      </a:ln>
+    </cs:spPr>
+  </cs:dataPointWireframe>
+  <cs:dataTable>
+    <cs:lnRef idx="0"/>
+    <cs:fillRef idx="0"/>
+    <cs:effectRef idx="0"/>
+    <cs:fontRef idx="minor">
+      <a:schemeClr val="tx1">
+        <a:lumMod val="65000"/>
+        <a:lumOff val="35000"/>
+      </a:schemeClr>
+    </cs:fontRef>
+    <cs:spPr>
+      <a:noFill/>
+      <a:ln w="9525" cap="flat" cmpd="sng" algn="ctr">
+        <a:solidFill>
+          <a:schemeClr val="tx1">
+            <a:lumMod val="15000"/>
+            <a:lumOff val="85000"/>
+          </a:schemeClr>
+        </a:solidFill>
+        <a:round/>
+      </a:ln>
+    </cs:spPr>
+    <cs:defRPr sz="900" kern="1200"/>
+  </cs:dataTable>
+  <cs:downBar>
+    <cs:lnRef idx="0"/>
+    <cs:fillRef idx="0"/>
+    <cs:effectRef idx="0"/>
+    <cs:fontRef idx="minor">
+      <a:schemeClr val="dk1"/>
+    </cs:fontRef>
+    <cs:spPr>
+      <a:solidFill>
+        <a:schemeClr val="dk1">
+          <a:lumMod val="65000"/>
+          <a:lumOff val="35000"/>
+        </a:schemeClr>
+      </a:solidFill>
+      <a:ln w="9525">
+        <a:solidFill>
+          <a:schemeClr val="tx1">
+            <a:lumMod val="65000"/>
+            <a:lumOff val="35000"/>
+          </a:schemeClr>
+        </a:solidFill>
+      </a:ln>
+    </cs:spPr>
+  </cs:downBar>
+  <cs:dropLine>
+    <cs:lnRef idx="0"/>
+    <cs:fillRef idx="0"/>
+    <cs:effectRef idx="0"/>
+    <cs:fontRef idx="minor">
+      <a:schemeClr val="tx1"/>
+    </cs:fontRef>
+    <cs:spPr>
+      <a:ln w="9525" cap="flat" cmpd="sng" algn="ctr">
+        <a:solidFill>
+          <a:schemeClr val="tx1">
+            <a:lumMod val="35000"/>
+            <a:lumOff val="65000"/>
+          </a:schemeClr>
+        </a:solidFill>
+        <a:round/>
+      </a:ln>
+    </cs:spPr>
+  </cs:dropLine>
+  <cs:errorBar>
+    <cs:lnRef idx="0"/>
+    <cs:fillRef idx="0"/>
+    <cs:effectRef idx="0"/>
+    <cs:fontRef idx="minor">
+      <a:schemeClr val="tx1"/>
+    </cs:fontRef>
+    <cs:spPr>
+      <a:ln w="9525" cap="flat" cmpd="sng" algn="ctr">
+        <a:solidFill>
+          <a:schemeClr val="tx1">
+            <a:lumMod val="65000"/>
+            <a:lumOff val="35000"/>
+          </a:schemeClr>
+        </a:solidFill>
+        <a:round/>
+      </a:ln>
+    </cs:spPr>
+  </cs:errorBar>
+  <cs:floor>
+    <cs:lnRef idx="0"/>
+    <cs:fillRef idx="0"/>
+    <cs:effectRef idx="0"/>
+    <cs:fontRef idx="minor">
+      <a:schemeClr val="tx1"/>
+    </cs:fontRef>
+    <cs:spPr>
+      <a:noFill/>
+      <a:ln>
+        <a:noFill/>
+      </a:ln>
+    </cs:spPr>
+  </cs:floor>
+  <cs:gridlineMajor>
+    <cs:lnRef idx="0"/>
+    <cs:fillRef idx="0"/>
+    <cs:effectRef idx="0"/>
+    <cs:fontRef idx="minor">
+      <a:schemeClr val="tx1"/>
+    </cs:fontRef>
+    <cs:spPr>
+      <a:ln w="9525" cap="flat" cmpd="sng" algn="ctr">
+        <a:solidFill>
+          <a:schemeClr val="tx1">
+            <a:lumMod val="15000"/>
+            <a:lumOff val="85000"/>
+          </a:schemeClr>
+        </a:solidFill>
+        <a:round/>
+      </a:ln>
+    </cs:spPr>
+  </cs:gridlineMajor>
+  <cs:gridlineMinor>
+    <cs:lnRef idx="0"/>
+    <cs:fillRef idx="0"/>
+    <cs:effectRef idx="0"/>
+    <cs:fontRef idx="minor">
+      <a:schemeClr val="tx1"/>
+    </cs:fontRef>
+    <cs:spPr>
+      <a:ln w="9525" cap="flat" cmpd="sng" algn="ctr">
+        <a:solidFill>
+          <a:schemeClr val="tx1">
+            <a:lumMod val="5000"/>
+            <a:lumOff val="95000"/>
+          </a:schemeClr>
+        </a:solidFill>
+        <a:round/>
+      </a:ln>
+    </cs:spPr>
+  </cs:gridlineMinor>
+  <cs:hiLoLine>
+    <cs:lnRef idx="0"/>
+    <cs:fillRef idx="0"/>
+    <cs:effectRef idx="0"/>
+    <cs:fontRef idx="minor">
+      <a:schemeClr val="tx1"/>
+    </cs:fontRef>
+    <cs:spPr>
+      <a:ln w="9525" cap="flat" cmpd="sng" algn="ctr">
+        <a:solidFill>
+          <a:schemeClr val="tx1">
+            <a:lumMod val="75000"/>
+            <a:lumOff val="25000"/>
+          </a:schemeClr>
+        </a:solidFill>
+        <a:round/>
+      </a:ln>
+    </cs:spPr>
+  </cs:hiLoLine>
+  <cs:leaderLine>
+    <cs:lnRef idx="0"/>
+    <cs:fillRef idx="0"/>
+    <cs:effectRef idx="0"/>
+    <cs:fontRef idx="minor">
+      <a:schemeClr val="tx1"/>
+    </cs:fontRef>
+    <cs:spPr>
+      <a:ln w="9525" cap="flat" cmpd="sng" algn="ctr">
+        <a:solidFill>
+          <a:schemeClr val="tx1">
+            <a:lumMod val="35000"/>
+            <a:lumOff val="65000"/>
+          </a:schemeClr>
+        </a:solidFill>
+        <a:round/>
+      </a:ln>
+    </cs:spPr>
+  </cs:leaderLine>
+  <cs:legend>
+    <cs:lnRef idx="0"/>
+    <cs:fillRef idx="0"/>
+    <cs:effectRef idx="0"/>
+    <cs:fontRef idx="minor">
+      <a:schemeClr val="tx1">
+        <a:lumMod val="65000"/>
+        <a:lumOff val="35000"/>
+      </a:schemeClr>
+    </cs:fontRef>
+    <cs:defRPr sz="900" kern="1200"/>
+  </cs:legend>
+  <cs:plotArea mods="allowNoFillOverride allowNoLineOverride">
+    <cs:lnRef idx="0"/>
+    <cs:fillRef idx="0"/>
+    <cs:effectRef idx="0"/>
+    <cs:fontRef idx="minor">
+      <a:schemeClr val="tx1"/>
+    </cs:fontRef>
+  </cs:plotArea>
+  <cs:plotArea3D mods="allowNoFillOverride allowNoLineOverride">
+    <cs:lnRef idx="0"/>
+    <cs:fillRef idx="0"/>
+    <cs:effectRef idx="0"/>
+    <cs:fontRef idx="minor">
+      <a:schemeClr val="tx1"/>
+    </cs:fontRef>
+  </cs:plotArea3D>
+  <cs:seriesAxis>
+    <cs:lnRef idx="0"/>
+    <cs:fillRef idx="0"/>
+    <cs:effectRef idx="0"/>
+    <cs:fontRef idx="minor">
+      <a:schemeClr val="tx1">
+        <a:lumMod val="65000"/>
+        <a:lumOff val="35000"/>
+      </a:schemeClr>
+    </cs:fontRef>
+    <cs:defRPr sz="900" kern="1200"/>
+  </cs:seriesAxis>
+  <cs:seriesLine>
+    <cs:lnRef idx="0"/>
+    <cs:fillRef idx="0"/>
+    <cs:effectRef idx="0"/>
+    <cs:fontRef idx="minor">
+      <a:schemeClr val="tx1"/>
+    </cs:fontRef>
+    <cs:spPr>
+      <a:ln w="9525" cap="flat" cmpd="sng" algn="ctr">
+        <a:solidFill>
+          <a:schemeClr val="tx1">
+            <a:lumMod val="35000"/>
+            <a:lumOff val="65000"/>
+          </a:schemeClr>
+        </a:solidFill>
+        <a:round/>
+      </a:ln>
+    </cs:spPr>
+  </cs:seriesLine>
+  <cs:title>
+    <cs:lnRef idx="0"/>
+    <cs:fillRef idx="0"/>
+    <cs:effectRef idx="0"/>
+    <cs:fontRef idx="minor">
+      <a:schemeClr val="tx1">
+        <a:lumMod val="65000"/>
+        <a:lumOff val="35000"/>
+      </a:schemeClr>
+    </cs:fontRef>
+    <cs:defRPr sz="1400" b="0" kern="1200" spc="0" baseline="0"/>
+  </cs:title>
+  <cs:trendline>
+    <cs:lnRef idx="0">
+      <cs:styleClr val="auto"/>
+    </cs:lnRef>
+    <cs:fillRef idx="0"/>
+    <cs:effectRef idx="0"/>
+    <cs:fontRef idx="minor">
+      <a:schemeClr val="tx1"/>
+    </cs:fontRef>
+    <cs:spPr>
+      <a:ln w="19050" cap="rnd">
+        <a:solidFill>
+          <a:schemeClr val="phClr"/>
+        </a:solidFill>
+        <a:prstDash val="sysDot"/>
+      </a:ln>
+    </cs:spPr>
+  </cs:trendline>
+  <cs:trendlineLabel>
+    <cs:lnRef idx="0"/>
+    <cs:fillRef idx="0"/>
+    <cs:effectRef idx="0"/>
+    <cs:fontRef idx="minor">
+      <a:schemeClr val="tx1">
+        <a:lumMod val="65000"/>
+        <a:lumOff val="35000"/>
+      </a:schemeClr>
+    </cs:fontRef>
+    <cs:defRPr sz="900" kern="1200"/>
+  </cs:trendlineLabel>
+  <cs:upBar>
+    <cs:lnRef idx="0"/>
+    <cs:fillRef idx="0"/>
+    <cs:effectRef idx="0"/>
+    <cs:fontRef idx="minor">
+      <a:schemeClr val="dk1"/>
+    </cs:fontRef>
+    <cs:spPr>
+      <a:solidFill>
+        <a:schemeClr val="lt1"/>
+      </a:solidFill>
+      <a:ln w="9525">
+        <a:solidFill>
+          <a:schemeClr val="tx1">
+            <a:lumMod val="15000"/>
+            <a:lumOff val="85000"/>
+          </a:schemeClr>
+        </a:solidFill>
+      </a:ln>
+    </cs:spPr>
+  </cs:upBar>
+  <cs:valueAxis>
+    <cs:lnRef idx="0"/>
+    <cs:fillRef idx="0"/>
+    <cs:effectRef idx="0"/>
+    <cs:fontRef idx="minor">
+      <a:schemeClr val="tx1">
+        <a:lumMod val="65000"/>
+        <a:lumOff val="35000"/>
+      </a:schemeClr>
+    </cs:fontRef>
+    <cs:defRPr sz="900" kern="1200"/>
+  </cs:valueAxis>
+  <cs:wall>
+    <cs:lnRef idx="0"/>
+    <cs:fillRef idx="0"/>
+    <cs:effectRef idx="0"/>
+    <cs:fontRef idx="minor">
+      <a:schemeClr val="tx1"/>
+    </cs:fontRef>
+    <cs:spPr>
+      <a:noFill/>
+      <a:ln>
+        <a:noFill/>
+      </a:ln>
+    </cs:spPr>
+  </cs:wall>
+</cs:chartStyle>
 </file>
 
 <file path=word/theme/theme1.xml><?xml version="1.0" encoding="utf-8"?>
@@ -747,4 +3167,16 @@
     </a:ext>
   </a:extLst>
 </a:theme>
+</file>
+
+<file path=customXml/item1.xml><?xml version="1.0" encoding="utf-8"?>
+<b:Sources xmlns:b="http://schemas.openxmlformats.org/officeDocument/2006/bibliography" xmlns="http://schemas.openxmlformats.org/officeDocument/2006/bibliography" SelectedStyle="\apasixtheditionofficeonline.xsl" StyleName="APA" Version="6"/>
+</file>
+
+<file path=customXml/itemProps1.xml><?xml version="1.0" encoding="utf-8"?>
+<ds:datastoreItem xmlns:ds="http://schemas.openxmlformats.org/officeDocument/2006/customXml" ds:itemID="{AA44C061-BFBA-4FC8-A6EE-4D7E3BFA8C69}">
+  <ds:schemaRefs>
+    <ds:schemaRef ds:uri="http://schemas.openxmlformats.org/officeDocument/2006/bibliography"/>
+  </ds:schemaRefs>
+</ds:datastoreItem>
 </file>